--- a/Feladatsor-1/szakmai_vizsga_szoftver_2025.docx
+++ b/Feladatsor-1/szakmai_vizsga_szoftver_2025.docx
@@ -33,28 +33,37 @@
           <w:sz w:val="40"/>
           <w:szCs w:val="40"/>
         </w:rPr>
-        <w:t xml:space="preserve">Szent Benedek </w:t>
-      </w:r>
-      <w:r>
-        <w:rPr>
-          <w:b/>
-          <w:bCs/>
+        <w:t>Szent Benedek Technikum És Gimnázium Szegedi Tagintézménye</w:t>
+      </w:r>
+    </w:p>
+    <w:bookmarkEnd w:id="0"/>
+    <w:p>
+      <w:pPr>
+        <w:ind w:left="720" w:hanging="360"/>
+        <w:jc w:val="center"/>
+        <w:rPr>
           <w:sz w:val="40"/>
           <w:szCs w:val="40"/>
         </w:rPr>
-        <w:t>Technikum És Gimnázium</w:t>
-      </w:r>
-      <w:r>
-        <w:rPr>
-          <w:b/>
-          <w:bCs/>
+      </w:pPr>
+    </w:p>
+    <w:p>
+      <w:pPr>
+        <w:ind w:left="720" w:hanging="360"/>
+        <w:jc w:val="center"/>
+        <w:rPr>
           <w:sz w:val="40"/>
           <w:szCs w:val="40"/>
         </w:rPr>
-        <w:t xml:space="preserve"> Szegedi Tagintézménye</w:t>
-      </w:r>
-    </w:p>
-    <w:bookmarkEnd w:id="0"/>
+      </w:pPr>
+      <w:r>
+        <w:rPr>
+          <w:sz w:val="40"/>
+          <w:szCs w:val="40"/>
+        </w:rPr>
+        <w:t>Informatika és Távközlés</w:t>
+      </w:r>
+    </w:p>
     <w:p>
       <w:pPr>
         <w:ind w:left="720" w:hanging="360"/>
@@ -64,23 +73,67 @@
           <w:szCs w:val="40"/>
         </w:rPr>
       </w:pPr>
+      <w:r>
+        <w:rPr>
+          <w:sz w:val="40"/>
+          <w:szCs w:val="40"/>
+        </w:rPr>
+        <w:t>Szoftverfejlesztő és -tesztelő</w:t>
+      </w:r>
     </w:p>
     <w:p>
       <w:pPr>
         <w:ind w:left="720" w:hanging="360"/>
         <w:jc w:val="center"/>
         <w:rPr>
+          <w:sz w:val="28"/>
+          <w:szCs w:val="28"/>
+        </w:rPr>
+      </w:pPr>
+      <w:r>
+        <w:rPr>
+          <w:sz w:val="28"/>
+          <w:szCs w:val="28"/>
+        </w:rPr>
+        <w:t>5 0613 12 03</w:t>
+      </w:r>
+    </w:p>
+    <w:p>
+      <w:pPr>
+        <w:ind w:left="720" w:hanging="360"/>
+        <w:jc w:val="center"/>
+        <w:rPr>
           <w:sz w:val="40"/>
           <w:szCs w:val="40"/>
         </w:rPr>
       </w:pPr>
-      <w:r>
+    </w:p>
+    <w:p>
+      <w:pPr>
+        <w:ind w:left="360"/>
+        <w:jc w:val="center"/>
         <w:rPr>
           <w:sz w:val="40"/>
           <w:szCs w:val="40"/>
         </w:rPr>
-        <w:t>Informatika és Távközlés</w:t>
-      </w:r>
+      </w:pPr>
+      <w:r>
+        <w:rPr>
+          <w:sz w:val="40"/>
+          <w:szCs w:val="40"/>
+        </w:rPr>
+        <w:t>Asztali- és webes szoftverfejlesztés, adatbázis-kezelés vizsga</w:t>
+      </w:r>
+    </w:p>
+    <w:p>
+      <w:pPr>
+        <w:ind w:left="360"/>
+        <w:jc w:val="center"/>
+        <w:rPr>
+          <w:sz w:val="40"/>
+          <w:szCs w:val="40"/>
+        </w:rPr>
+      </w:pPr>
     </w:p>
     <w:p>
       <w:pPr>
@@ -91,29 +144,32 @@
           <w:szCs w:val="40"/>
         </w:rPr>
       </w:pPr>
-      <w:r>
+    </w:p>
+    <w:p>
+      <w:pPr>
+        <w:ind w:left="720" w:hanging="360"/>
+        <w:jc w:val="center"/>
         <w:rPr>
           <w:sz w:val="40"/>
           <w:szCs w:val="40"/>
         </w:rPr>
-        <w:t>Szoftverfejlesztő és -tesztelő</w:t>
-      </w:r>
+      </w:pPr>
     </w:p>
     <w:p>
       <w:pPr>
         <w:ind w:left="720" w:hanging="360"/>
         <w:jc w:val="center"/>
         <w:rPr>
-          <w:sz w:val="28"/>
-          <w:szCs w:val="28"/>
-        </w:rPr>
-      </w:pPr>
-      <w:r>
-        <w:rPr>
-          <w:sz w:val="28"/>
-          <w:szCs w:val="28"/>
-        </w:rPr>
-        <w:t>5 0613 12 03</w:t>
+          <w:sz w:val="40"/>
+          <w:szCs w:val="40"/>
+        </w:rPr>
+      </w:pPr>
+      <w:r>
+        <w:rPr>
+          <w:sz w:val="40"/>
+          <w:szCs w:val="40"/>
+        </w:rPr>
+        <w:t>…………………………………………………………………</w:t>
       </w:r>
     </w:p>
     <w:p>
@@ -125,33 +181,40 @@
           <w:szCs w:val="40"/>
         </w:rPr>
       </w:pPr>
-    </w:p>
-    <w:p>
-      <w:pPr>
-        <w:ind w:left="360"/>
-        <w:jc w:val="center"/>
+      <w:r>
         <w:rPr>
           <w:sz w:val="40"/>
           <w:szCs w:val="40"/>
         </w:rPr>
-      </w:pPr>
-      <w:r>
+        <w:t>Tanuló neve</w:t>
+      </w:r>
+    </w:p>
+    <w:p>
+      <w:pPr>
+        <w:ind w:left="720" w:hanging="360"/>
+        <w:jc w:val="center"/>
         <w:rPr>
           <w:sz w:val="40"/>
           <w:szCs w:val="40"/>
         </w:rPr>
-        <w:t>Asztali- és webes szoftverfejlesztés, adatbázis-kezelés vizsga</w:t>
-      </w:r>
-    </w:p>
-    <w:p>
-      <w:pPr>
-        <w:ind w:left="360"/>
+      </w:pPr>
+    </w:p>
+    <w:p>
+      <w:pPr>
+        <w:ind w:left="720" w:hanging="360"/>
         <w:jc w:val="center"/>
         <w:rPr>
           <w:sz w:val="40"/>
           <w:szCs w:val="40"/>
         </w:rPr>
       </w:pPr>
+      <w:r>
+        <w:rPr>
+          <w:sz w:val="40"/>
+          <w:szCs w:val="40"/>
+        </w:rPr>
+        <w:t>………..</w:t>
+      </w:r>
     </w:p>
     <w:p>
       <w:pPr>
@@ -162,6 +225,13 @@
           <w:szCs w:val="40"/>
         </w:rPr>
       </w:pPr>
+      <w:r>
+        <w:rPr>
+          <w:sz w:val="40"/>
+          <w:szCs w:val="40"/>
+        </w:rPr>
+        <w:t>Osztálya</w:t>
+      </w:r>
     </w:p>
     <w:p>
       <w:pPr>
@@ -175,7 +245,6 @@
     </w:p>
     <w:p>
       <w:pPr>
-        <w:ind w:left="720" w:hanging="360"/>
         <w:jc w:val="center"/>
         <w:rPr>
           <w:sz w:val="40"/>
@@ -187,122 +256,7 @@
           <w:sz w:val="40"/>
           <w:szCs w:val="40"/>
         </w:rPr>
-        <w:t>…………………………………………………………………</w:t>
-      </w:r>
-    </w:p>
-    <w:p>
-      <w:pPr>
-        <w:ind w:left="720" w:hanging="360"/>
-        <w:jc w:val="center"/>
-        <w:rPr>
-          <w:sz w:val="40"/>
-          <w:szCs w:val="40"/>
-        </w:rPr>
-      </w:pPr>
-      <w:r>
-        <w:rPr>
-          <w:sz w:val="40"/>
-          <w:szCs w:val="40"/>
-        </w:rPr>
-        <w:t>Tanuló neve</w:t>
-      </w:r>
-    </w:p>
-    <w:p>
-      <w:pPr>
-        <w:ind w:left="720" w:hanging="360"/>
-        <w:jc w:val="center"/>
-        <w:rPr>
-          <w:sz w:val="40"/>
-          <w:szCs w:val="40"/>
-        </w:rPr>
-      </w:pPr>
-    </w:p>
-    <w:p>
-      <w:pPr>
-        <w:ind w:left="720" w:hanging="360"/>
-        <w:jc w:val="center"/>
-        <w:rPr>
-          <w:sz w:val="40"/>
-          <w:szCs w:val="40"/>
-        </w:rPr>
-      </w:pPr>
-      <w:r>
-        <w:rPr>
-          <w:sz w:val="40"/>
-          <w:szCs w:val="40"/>
-        </w:rPr>
-        <w:t>………..</w:t>
-      </w:r>
-    </w:p>
-    <w:p>
-      <w:pPr>
-        <w:ind w:left="720" w:hanging="360"/>
-        <w:jc w:val="center"/>
-        <w:rPr>
-          <w:sz w:val="40"/>
-          <w:szCs w:val="40"/>
-        </w:rPr>
-      </w:pPr>
-      <w:r>
-        <w:rPr>
-          <w:sz w:val="40"/>
-          <w:szCs w:val="40"/>
-        </w:rPr>
-        <w:t>Osztálya</w:t>
-      </w:r>
-    </w:p>
-    <w:p>
-      <w:pPr>
-        <w:ind w:left="720" w:hanging="360"/>
-        <w:jc w:val="center"/>
-        <w:rPr>
-          <w:sz w:val="40"/>
-          <w:szCs w:val="40"/>
-        </w:rPr>
-      </w:pPr>
-    </w:p>
-    <w:p>
-      <w:pPr>
-        <w:jc w:val="center"/>
-        <w:rPr>
-          <w:sz w:val="40"/>
-          <w:szCs w:val="40"/>
-        </w:rPr>
-      </w:pPr>
-      <w:r>
-        <w:rPr>
-          <w:sz w:val="40"/>
-          <w:szCs w:val="40"/>
-        </w:rPr>
-        <w:t>Szeged, 202</w:t>
-      </w:r>
-      <w:r>
-        <w:rPr>
-          <w:sz w:val="40"/>
-          <w:szCs w:val="40"/>
-        </w:rPr>
-        <w:t>5</w:t>
-      </w:r>
-      <w:r>
-        <w:rPr>
-          <w:sz w:val="40"/>
-          <w:szCs w:val="40"/>
-        </w:rPr>
-        <w:t xml:space="preserve">. </w:t>
-      </w:r>
-      <w:r>
-        <w:rPr>
-          <w:sz w:val="40"/>
-          <w:szCs w:val="40"/>
-        </w:rPr>
-        <w:t>május</w:t>
-      </w:r>
-      <w:r>
-        <w:rPr>
-          <w:sz w:val="40"/>
-          <w:szCs w:val="40"/>
-        </w:rPr>
-        <w:t xml:space="preserve"> 6.</w:t>
+        <w:t>Szeged, 2025. május 6.</w:t>
       </w:r>
     </w:p>
     <w:p/>
@@ -360,13 +314,2331 @@
     <w:p>
       <w:pPr>
         <w:pStyle w:val="Listaszerbekezds"/>
+        <w:jc w:val="center"/>
+        <w:rPr>
+          <w:b/>
+          <w:bCs/>
+          <w:sz w:val="28"/>
+          <w:szCs w:val="28"/>
+        </w:rPr>
+      </w:pPr>
+      <w:r>
+        <w:rPr>
+          <w:b/>
+          <w:bCs/>
+          <w:sz w:val="28"/>
+          <w:szCs w:val="28"/>
+        </w:rPr>
+        <w:t>Pilóták</w:t>
+      </w:r>
+    </w:p>
+    <w:p>
+      <w:pPr>
+        <w:jc w:val="both"/>
+      </w:pPr>
+    </w:p>
+    <w:p>
+      <w:pPr>
+        <w:jc w:val="both"/>
+      </w:pPr>
+      <w:r>
+        <w:t>A követke</w:t>
+      </w:r>
+      <w:r>
+        <w:t>ző feladatban a Forma 1 pilótáinak adataiból készített szöveges állományból kell információkat kinyernetek. Ehhez mind konzolos, mind űrlapos alkalmazást is használnotok kell.</w:t>
+      </w:r>
+    </w:p>
+    <w:p>
+      <w:pPr>
+        <w:spacing w:before="135"/>
+        <w:jc w:val="both"/>
+      </w:pPr>
+      <w:r>
+        <w:rPr>
+          <w:color w:val="2A2A2A"/>
+        </w:rPr>
+        <w:t>A</w:t>
+      </w:r>
+      <w:r>
+        <w:rPr>
+          <w:color w:val="2A2A2A"/>
+          <w:spacing w:val="41"/>
+        </w:rPr>
+        <w:t xml:space="preserve"> </w:t>
+      </w:r>
+      <w:r>
+        <w:rPr>
+          <w:color w:val="151515"/>
+        </w:rPr>
+        <w:t>megoldás</w:t>
+      </w:r>
+      <w:r>
+        <w:rPr>
+          <w:color w:val="151515"/>
+          <w:spacing w:val="23"/>
+        </w:rPr>
+        <w:t xml:space="preserve"> </w:t>
+      </w:r>
+      <w:r>
+        <w:rPr>
+          <w:color w:val="1A1A1A"/>
+        </w:rPr>
+        <w:t>sor</w:t>
+      </w:r>
+      <w:r>
+        <w:rPr>
+          <w:color w:val="1A1A1A"/>
+        </w:rPr>
+        <w:t>á</w:t>
+      </w:r>
+      <w:r>
+        <w:rPr>
+          <w:color w:val="1A1A1A"/>
+        </w:rPr>
+        <w:t>n</w:t>
+      </w:r>
+      <w:r>
+        <w:rPr>
+          <w:color w:val="1A1A1A"/>
+          <w:spacing w:val="26"/>
+        </w:rPr>
+        <w:t xml:space="preserve"> </w:t>
+      </w:r>
+      <w:r>
+        <w:rPr>
+          <w:color w:val="1C1C1C"/>
+        </w:rPr>
+        <w:t>ve</w:t>
+      </w:r>
+      <w:r>
+        <w:rPr>
+          <w:color w:val="1C1C1C"/>
+        </w:rPr>
+        <w:t>gyétek</w:t>
+      </w:r>
+      <w:r>
+        <w:rPr>
+          <w:color w:val="1C1C1C"/>
+          <w:spacing w:val="9"/>
+        </w:rPr>
+        <w:t xml:space="preserve"> </w:t>
+      </w:r>
+      <w:r>
+        <w:t>figyele</w:t>
+      </w:r>
+      <w:r>
+        <w:t>m</w:t>
+      </w:r>
+      <w:r>
+        <w:t>be</w:t>
+      </w:r>
+      <w:r>
+        <w:rPr>
+          <w:spacing w:val="26"/>
+        </w:rPr>
+        <w:t xml:space="preserve"> </w:t>
+      </w:r>
+      <w:r>
+        <w:rPr>
+          <w:color w:val="2A2A2A"/>
+        </w:rPr>
+        <w:t>a</w:t>
+      </w:r>
+      <w:r>
+        <w:rPr>
+          <w:color w:val="2A2A2A"/>
+          <w:spacing w:val="15"/>
+        </w:rPr>
+        <w:t xml:space="preserve"> </w:t>
+      </w:r>
+      <w:r>
+        <w:rPr>
+          <w:color w:val="0F0F0F"/>
+          <w:spacing w:val="-2"/>
+        </w:rPr>
+        <w:t>k</w:t>
+      </w:r>
+      <w:r>
+        <w:rPr>
+          <w:color w:val="0F0F0F"/>
+          <w:spacing w:val="-2"/>
+        </w:rPr>
+        <w:t>ö</w:t>
+      </w:r>
+      <w:r>
+        <w:rPr>
+          <w:color w:val="0F0F0F"/>
+          <w:spacing w:val="-2"/>
+        </w:rPr>
+        <w:t>vetkez</w:t>
+      </w:r>
+      <w:r>
+        <w:rPr>
+          <w:color w:val="0F0F0F"/>
+          <w:spacing w:val="-2"/>
+        </w:rPr>
+        <w:t>ő</w:t>
+      </w:r>
+      <w:r>
+        <w:rPr>
+          <w:color w:val="0F0F0F"/>
+          <w:spacing w:val="-2"/>
+        </w:rPr>
+        <w:t>ket:</w:t>
+      </w:r>
+    </w:p>
+    <w:p>
+      <w:pPr>
+        <w:pStyle w:val="Listaszerbekezds"/>
+        <w:widowControl w:val="0"/>
+        <w:numPr>
+          <w:ilvl w:val="0"/>
+          <w:numId w:val="5"/>
+        </w:numPr>
+        <w:tabs>
+          <w:tab w:val="left" w:pos="1089"/>
+        </w:tabs>
+        <w:autoSpaceDE w:val="0"/>
+        <w:autoSpaceDN w:val="0"/>
+        <w:spacing w:before="150" w:after="0" w:line="280" w:lineRule="exact"/>
+        <w:ind w:left="754" w:hanging="367"/>
+        <w:contextualSpacing w:val="0"/>
+        <w:jc w:val="both"/>
+        <w:rPr>
+          <w:i/>
+          <w:color w:val="333333"/>
+        </w:rPr>
+      </w:pPr>
+      <w:r>
+        <w:rPr>
+          <w:i/>
+        </w:rPr>
+        <w:t>A</w:t>
+      </w:r>
+      <w:r>
+        <w:rPr>
+          <w:i/>
+          <w:spacing w:val="25"/>
+        </w:rPr>
+        <w:t xml:space="preserve"> </w:t>
+      </w:r>
+      <w:r>
+        <w:rPr>
+          <w:i/>
+        </w:rPr>
+        <w:t>képerny</w:t>
+      </w:r>
+      <w:r>
+        <w:rPr>
+          <w:i/>
+        </w:rPr>
+        <w:t>ő</w:t>
+      </w:r>
+      <w:r>
+        <w:rPr>
+          <w:i/>
+        </w:rPr>
+        <w:t>re</w:t>
+      </w:r>
+      <w:r>
+        <w:rPr>
+          <w:i/>
+          <w:spacing w:val="38"/>
+        </w:rPr>
+        <w:t xml:space="preserve"> </w:t>
+      </w:r>
+      <w:r>
+        <w:rPr>
+          <w:i/>
+          <w:color w:val="0C0C0C"/>
+        </w:rPr>
+        <w:t>írást</w:t>
+      </w:r>
+      <w:r>
+        <w:rPr>
+          <w:i/>
+          <w:color w:val="0C0C0C"/>
+          <w:spacing w:val="28"/>
+        </w:rPr>
+        <w:t xml:space="preserve"> </w:t>
+      </w:r>
+      <w:r>
+        <w:rPr>
+          <w:i/>
+        </w:rPr>
+        <w:t>igényl</w:t>
+      </w:r>
+      <w:r>
+        <w:rPr>
+          <w:i/>
+        </w:rPr>
+        <w:t>ő</w:t>
+      </w:r>
+      <w:r>
+        <w:rPr>
+          <w:i/>
+          <w:spacing w:val="37"/>
+        </w:rPr>
+        <w:t xml:space="preserve"> </w:t>
+      </w:r>
+      <w:r>
+        <w:rPr>
+          <w:i/>
+        </w:rPr>
+        <w:t>részfeladatok</w:t>
+      </w:r>
+      <w:r>
+        <w:rPr>
+          <w:i/>
+          <w:spacing w:val="41"/>
+        </w:rPr>
+        <w:t xml:space="preserve"> </w:t>
+      </w:r>
+      <w:r>
+        <w:rPr>
+          <w:i/>
+        </w:rPr>
+        <w:t>eredményének</w:t>
+      </w:r>
+      <w:r>
+        <w:rPr>
+          <w:i/>
+          <w:spacing w:val="50"/>
+        </w:rPr>
+        <w:t xml:space="preserve"> </w:t>
+      </w:r>
+      <w:r>
+        <w:rPr>
+          <w:i/>
+        </w:rPr>
+        <w:t>megjelenítése</w:t>
+      </w:r>
+      <w:r>
+        <w:rPr>
+          <w:i/>
+          <w:spacing w:val="38"/>
+        </w:rPr>
+        <w:t xml:space="preserve"> </w:t>
+      </w:r>
+      <w:r>
+        <w:rPr>
+          <w:i/>
+        </w:rPr>
+        <w:t>el</w:t>
+      </w:r>
+      <w:r>
+        <w:rPr>
+          <w:i/>
+        </w:rPr>
+        <w:t>ő</w:t>
+      </w:r>
+      <w:r>
+        <w:rPr>
+          <w:i/>
+        </w:rPr>
+        <w:t>tt</w:t>
+      </w:r>
+      <w:r>
+        <w:rPr>
+          <w:i/>
+          <w:spacing w:val="29"/>
+        </w:rPr>
+        <w:t xml:space="preserve"> </w:t>
+      </w:r>
+      <w:r>
+        <w:rPr>
+          <w:i/>
+          <w:color w:val="0A0A0A"/>
+        </w:rPr>
+        <w:t>ír</w:t>
+      </w:r>
+      <w:r>
+        <w:rPr>
+          <w:i/>
+          <w:color w:val="0A0A0A"/>
+        </w:rPr>
+        <w:t>átok</w:t>
+      </w:r>
+      <w:r>
+        <w:rPr>
+          <w:i/>
+          <w:color w:val="0A0A0A"/>
+          <w:spacing w:val="23"/>
+        </w:rPr>
+        <w:t xml:space="preserve"> </w:t>
+      </w:r>
+      <w:r>
+        <w:rPr>
+          <w:i/>
+          <w:color w:val="212121"/>
+          <w:spacing w:val="-10"/>
+        </w:rPr>
+        <w:t>a</w:t>
+      </w:r>
+    </w:p>
+    <w:p>
+      <w:pPr>
+        <w:spacing w:line="292" w:lineRule="exact"/>
+        <w:ind w:left="751"/>
+        <w:jc w:val="both"/>
+        <w:rPr>
+          <w:spacing w:val="-4"/>
+        </w:rPr>
+      </w:pPr>
+      <w:r>
+        <w:rPr>
+          <w:i/>
+          <w:spacing w:val="-4"/>
+        </w:rPr>
+        <w:t>képerny</w:t>
+      </w:r>
+      <w:r>
+        <w:rPr>
+          <w:i/>
+          <w:spacing w:val="-4"/>
+        </w:rPr>
+        <w:t>őre</w:t>
+      </w:r>
+      <w:r>
+        <w:rPr>
+          <w:i/>
+          <w:spacing w:val="19"/>
+        </w:rPr>
+        <w:t xml:space="preserve"> </w:t>
+      </w:r>
+      <w:r>
+        <w:rPr>
+          <w:i/>
+          <w:color w:val="1F1F1F"/>
+          <w:spacing w:val="-4"/>
+        </w:rPr>
+        <w:t>a</w:t>
+      </w:r>
+      <w:r>
+        <w:rPr>
+          <w:i/>
+          <w:color w:val="1F1F1F"/>
+          <w:spacing w:val="-7"/>
+        </w:rPr>
+        <w:t xml:space="preserve"> </w:t>
+      </w:r>
+      <w:r>
+        <w:rPr>
+          <w:i/>
+          <w:spacing w:val="-4"/>
+        </w:rPr>
+        <w:t>feladat</w:t>
+      </w:r>
+      <w:r>
+        <w:rPr>
+          <w:i/>
+          <w:spacing w:val="7"/>
+        </w:rPr>
+        <w:t xml:space="preserve"> </w:t>
+      </w:r>
+      <w:r>
+        <w:rPr>
+          <w:i/>
+          <w:color w:val="0C0C0C"/>
+          <w:spacing w:val="-4"/>
+        </w:rPr>
+        <w:t>sorszámát</w:t>
+      </w:r>
+      <w:r>
+        <w:rPr>
+          <w:i/>
+          <w:color w:val="0C0C0C"/>
+          <w:spacing w:val="13"/>
+        </w:rPr>
+        <w:t xml:space="preserve"> </w:t>
+      </w:r>
+      <w:r>
+        <w:rPr>
+          <w:i/>
+          <w:spacing w:val="-4"/>
+        </w:rPr>
+        <w:t>(például:</w:t>
+      </w:r>
+      <w:r>
+        <w:rPr>
+          <w:i/>
+          <w:spacing w:val="8"/>
+        </w:rPr>
+        <w:t xml:space="preserve"> </w:t>
+      </w:r>
+      <w:r>
+        <w:rPr>
+          <w:color w:val="131313"/>
+          <w:spacing w:val="-4"/>
+        </w:rPr>
+        <w:t>3.</w:t>
+      </w:r>
+      <w:r>
+        <w:rPr>
+          <w:color w:val="131313"/>
+          <w:spacing w:val="-5"/>
+        </w:rPr>
+        <w:t xml:space="preserve"> </w:t>
+      </w:r>
+      <w:r>
+        <w:rPr>
+          <w:spacing w:val="-4"/>
+        </w:rPr>
+        <w:t>feladat:)!</w:t>
+      </w:r>
+    </w:p>
+    <w:p>
+      <w:pPr>
+        <w:pStyle w:val="Listaszerbekezds"/>
+        <w:widowControl w:val="0"/>
+        <w:numPr>
+          <w:ilvl w:val="0"/>
+          <w:numId w:val="5"/>
+        </w:numPr>
+        <w:tabs>
+          <w:tab w:val="left" w:pos="1089"/>
+        </w:tabs>
+        <w:autoSpaceDE w:val="0"/>
+        <w:autoSpaceDN w:val="0"/>
+        <w:spacing w:before="14" w:after="0" w:line="240" w:lineRule="auto"/>
+        <w:ind w:left="754" w:hanging="377"/>
+        <w:contextualSpacing w:val="0"/>
+        <w:jc w:val="both"/>
+        <w:rPr>
+          <w:i/>
+          <w:color w:val="313131"/>
+        </w:rPr>
+      </w:pPr>
+      <w:r>
+        <w:rPr>
+          <w:i/>
+          <w:color w:val="0F0F0F"/>
+        </w:rPr>
+        <w:t>Az</w:t>
+      </w:r>
+      <w:r>
+        <w:rPr>
+          <w:i/>
+          <w:color w:val="0F0F0F"/>
+          <w:spacing w:val="-14"/>
+        </w:rPr>
+        <w:t xml:space="preserve"> </w:t>
+      </w:r>
+      <w:r>
+        <w:rPr>
+          <w:i/>
+        </w:rPr>
+        <w:t>egyes</w:t>
+      </w:r>
+      <w:r>
+        <w:rPr>
+          <w:i/>
+          <w:spacing w:val="-11"/>
+        </w:rPr>
+        <w:t xml:space="preserve"> </w:t>
+      </w:r>
+      <w:r>
+        <w:rPr>
+          <w:i/>
+        </w:rPr>
+        <w:t>feladatokban</w:t>
+      </w:r>
+      <w:r>
+        <w:rPr>
+          <w:i/>
+          <w:spacing w:val="1"/>
+        </w:rPr>
+        <w:t xml:space="preserve"> </w:t>
+      </w:r>
+      <w:r>
+        <w:rPr>
+          <w:i/>
+          <w:color w:val="232323"/>
+        </w:rPr>
+        <w:t>a</w:t>
+      </w:r>
+      <w:r>
+        <w:rPr>
+          <w:i/>
+          <w:color w:val="232323"/>
+          <w:spacing w:val="-14"/>
+        </w:rPr>
+        <w:t xml:space="preserve"> </w:t>
+      </w:r>
+      <w:r>
+        <w:rPr>
+          <w:i/>
+        </w:rPr>
+        <w:t>kiírásokat</w:t>
+      </w:r>
+      <w:r>
+        <w:rPr>
+          <w:i/>
+          <w:spacing w:val="-5"/>
+        </w:rPr>
+        <w:t xml:space="preserve"> </w:t>
+      </w:r>
+      <w:r>
+        <w:rPr>
+          <w:i/>
+          <w:color w:val="1A1A1A"/>
+        </w:rPr>
+        <w:t>a</w:t>
+      </w:r>
+      <w:r>
+        <w:rPr>
+          <w:i/>
+          <w:color w:val="1A1A1A"/>
+          <w:spacing w:val="-11"/>
+        </w:rPr>
+        <w:t xml:space="preserve"> </w:t>
+      </w:r>
+      <w:r>
+        <w:rPr>
+          <w:i/>
+          <w:color w:val="0F0F0F"/>
+        </w:rPr>
+        <w:t>minta</w:t>
+      </w:r>
+      <w:r>
+        <w:rPr>
+          <w:i/>
+          <w:color w:val="0F0F0F"/>
+          <w:spacing w:val="-13"/>
+        </w:rPr>
+        <w:t xml:space="preserve"> </w:t>
+      </w:r>
+      <w:r>
+        <w:rPr>
+          <w:i/>
+          <w:color w:val="0A0A0A"/>
+        </w:rPr>
+        <w:t>szerint</w:t>
+      </w:r>
+      <w:r>
+        <w:rPr>
+          <w:i/>
+          <w:color w:val="0A0A0A"/>
+          <w:spacing w:val="-11"/>
+        </w:rPr>
+        <w:t xml:space="preserve"> </w:t>
+      </w:r>
+      <w:r>
+        <w:rPr>
+          <w:i/>
+          <w:color w:val="0E0E0E"/>
+        </w:rPr>
+        <w:t>készíts</w:t>
+      </w:r>
+      <w:r>
+        <w:rPr>
+          <w:i/>
+          <w:color w:val="0E0E0E"/>
+        </w:rPr>
+        <w:t>étek</w:t>
+      </w:r>
+      <w:r>
+        <w:rPr>
+          <w:i/>
+          <w:color w:val="0E0E0E"/>
+          <w:spacing w:val="-10"/>
+        </w:rPr>
+        <w:t xml:space="preserve"> </w:t>
+      </w:r>
+      <w:r>
+        <w:rPr>
+          <w:i/>
+          <w:spacing w:val="-5"/>
+        </w:rPr>
+        <w:t>el!</w:t>
+      </w:r>
+    </w:p>
+    <w:p>
+      <w:pPr>
+        <w:pStyle w:val="Listaszerbekezds"/>
+        <w:widowControl w:val="0"/>
+        <w:numPr>
+          <w:ilvl w:val="0"/>
+          <w:numId w:val="5"/>
+        </w:numPr>
+        <w:tabs>
+          <w:tab w:val="left" w:pos="1089"/>
+        </w:tabs>
+        <w:autoSpaceDE w:val="0"/>
+        <w:autoSpaceDN w:val="0"/>
+        <w:spacing w:before="24" w:after="0" w:line="240" w:lineRule="auto"/>
+        <w:ind w:left="754" w:hanging="376"/>
+        <w:contextualSpacing w:val="0"/>
+        <w:jc w:val="both"/>
+        <w:rPr>
+          <w:i/>
+          <w:color w:val="3D3D3D"/>
+        </w:rPr>
+      </w:pPr>
+      <w:r>
+        <w:rPr>
+          <w:i/>
+        </w:rPr>
+        <w:t>Az</w:t>
+      </w:r>
+      <w:r>
+        <w:rPr>
+          <w:i/>
+          <w:spacing w:val="8"/>
+        </w:rPr>
+        <w:t xml:space="preserve"> </w:t>
+      </w:r>
+      <w:r>
+        <w:rPr>
+          <w:i/>
+        </w:rPr>
+        <w:t>ékezetmentes</w:t>
+      </w:r>
+      <w:r>
+        <w:rPr>
+          <w:i/>
+          <w:spacing w:val="42"/>
+        </w:rPr>
+        <w:t xml:space="preserve"> </w:t>
+      </w:r>
+      <w:r>
+        <w:rPr>
+          <w:i/>
+        </w:rPr>
+        <w:t>azonosítók</w:t>
+      </w:r>
+      <w:r>
+        <w:rPr>
+          <w:i/>
+          <w:spacing w:val="21"/>
+        </w:rPr>
+        <w:t xml:space="preserve"> </w:t>
+      </w:r>
+      <w:r>
+        <w:rPr>
+          <w:i/>
+        </w:rPr>
+        <w:t>és</w:t>
+      </w:r>
+      <w:r>
+        <w:rPr>
+          <w:i/>
+          <w:spacing w:val="7"/>
+        </w:rPr>
+        <w:t xml:space="preserve"> </w:t>
+      </w:r>
+      <w:r>
+        <w:rPr>
+          <w:i/>
+        </w:rPr>
+        <w:t>kiírások</w:t>
+      </w:r>
+      <w:r>
+        <w:rPr>
+          <w:i/>
+          <w:spacing w:val="13"/>
+        </w:rPr>
+        <w:t xml:space="preserve"> </w:t>
+      </w:r>
+      <w:r>
+        <w:rPr>
+          <w:i/>
+        </w:rPr>
+        <w:t>is</w:t>
+      </w:r>
+      <w:r>
+        <w:rPr>
+          <w:i/>
+          <w:spacing w:val="5"/>
+        </w:rPr>
+        <w:t xml:space="preserve"> </w:t>
+      </w:r>
+      <w:r>
+        <w:rPr>
+          <w:i/>
+          <w:color w:val="0C0C0C"/>
+        </w:rPr>
+        <w:t>el</w:t>
+      </w:r>
+      <w:r>
+        <w:rPr>
+          <w:i/>
+          <w:color w:val="0C0C0C"/>
+        </w:rPr>
+        <w:t>fo</w:t>
+      </w:r>
+      <w:r>
+        <w:rPr>
+          <w:i/>
+          <w:color w:val="0C0C0C"/>
+          <w:spacing w:val="-2"/>
+        </w:rPr>
+        <w:t>gadottak.</w:t>
+      </w:r>
+    </w:p>
+    <w:p>
+      <w:pPr>
+        <w:pStyle w:val="Listaszerbekezds"/>
+        <w:widowControl w:val="0"/>
+        <w:numPr>
+          <w:ilvl w:val="0"/>
+          <w:numId w:val="5"/>
+        </w:numPr>
+        <w:tabs>
+          <w:tab w:val="left" w:pos="1089"/>
+          <w:tab w:val="left" w:pos="1095"/>
+        </w:tabs>
+        <w:autoSpaceDE w:val="0"/>
+        <w:autoSpaceDN w:val="0"/>
+        <w:spacing w:before="17" w:after="0" w:line="249" w:lineRule="auto"/>
+        <w:ind w:left="760" w:right="119" w:hanging="374"/>
+        <w:contextualSpacing w:val="0"/>
+        <w:jc w:val="both"/>
+        <w:rPr>
+          <w:i/>
+          <w:color w:val="444444"/>
+        </w:rPr>
+      </w:pPr>
+      <w:r>
+        <w:rPr>
+          <w:i/>
+          <w:color w:val="1A1A1A"/>
+        </w:rPr>
+        <w:t xml:space="preserve">A </w:t>
+      </w:r>
+      <w:r>
+        <w:rPr>
+          <w:i/>
+        </w:rPr>
+        <w:t xml:space="preserve">program </w:t>
+      </w:r>
+      <w:r>
+        <w:rPr>
+          <w:i/>
+          <w:color w:val="0F0F0F"/>
+        </w:rPr>
+        <w:t xml:space="preserve">megírásakor </w:t>
+      </w:r>
+      <w:r>
+        <w:rPr>
+          <w:i/>
+          <w:color w:val="2D2D2D"/>
+        </w:rPr>
+        <w:t xml:space="preserve">az </w:t>
+      </w:r>
+      <w:r>
+        <w:rPr>
+          <w:i/>
+        </w:rPr>
+        <w:t>állom</w:t>
+      </w:r>
+      <w:r>
+        <w:rPr>
+          <w:i/>
+        </w:rPr>
+        <w:t>á</w:t>
+      </w:r>
+      <w:r>
+        <w:rPr>
+          <w:i/>
+        </w:rPr>
+        <w:t>nyban Iév</w:t>
+      </w:r>
+      <w:r>
+        <w:rPr>
+          <w:i/>
+        </w:rPr>
+        <w:t>ő</w:t>
+      </w:r>
+      <w:r>
+        <w:rPr>
+          <w:i/>
+        </w:rPr>
+        <w:t xml:space="preserve"> adatok </w:t>
+      </w:r>
+      <w:r>
+        <w:rPr>
+          <w:i/>
+          <w:color w:val="111111"/>
+        </w:rPr>
+        <w:t xml:space="preserve">helyes </w:t>
+      </w:r>
+      <w:r>
+        <w:rPr>
+          <w:i/>
+        </w:rPr>
+        <w:t xml:space="preserve">szerkezetét </w:t>
+      </w:r>
+      <w:r>
+        <w:rPr>
+          <w:i/>
+          <w:color w:val="181818"/>
+        </w:rPr>
+        <w:t xml:space="preserve">nem </w:t>
+      </w:r>
+      <w:r>
+        <w:rPr>
+          <w:i/>
+          <w:color w:val="0A0A0A"/>
+        </w:rPr>
+        <w:t xml:space="preserve">kell </w:t>
+      </w:r>
+      <w:r>
+        <w:rPr>
+          <w:i/>
+        </w:rPr>
+        <w:t>eIIen</w:t>
+      </w:r>
+      <w:r>
+        <w:rPr>
+          <w:i/>
+        </w:rPr>
+        <w:t>őriznetek</w:t>
+      </w:r>
+      <w:r>
+        <w:rPr>
+          <w:i/>
+        </w:rPr>
+        <w:t>, feltételezheti</w:t>
+      </w:r>
+      <w:r>
+        <w:rPr>
+          <w:i/>
+        </w:rPr>
+        <w:t>tek</w:t>
+      </w:r>
+      <w:r>
+        <w:rPr>
+          <w:i/>
+        </w:rPr>
+        <w:t xml:space="preserve">, hogy a rendelkezésre </w:t>
+      </w:r>
+      <w:r>
+        <w:rPr>
+          <w:i/>
+          <w:color w:val="0C0C0C"/>
+        </w:rPr>
+        <w:t xml:space="preserve">álló </w:t>
+      </w:r>
+      <w:r>
+        <w:rPr>
+          <w:i/>
+          <w:color w:val="0A0A0A"/>
+        </w:rPr>
+        <w:t xml:space="preserve">adatok </w:t>
+      </w:r>
+      <w:r>
+        <w:rPr>
+          <w:i/>
+          <w:color w:val="2F2F2F"/>
+        </w:rPr>
+        <w:t xml:space="preserve">a </w:t>
+      </w:r>
+      <w:r>
+        <w:rPr>
+          <w:i/>
+        </w:rPr>
+        <w:t>leírtoknak</w:t>
+      </w:r>
+      <w:r>
+        <w:rPr>
+          <w:i/>
+          <w:spacing w:val="40"/>
+        </w:rPr>
+        <w:t xml:space="preserve"> </w:t>
+      </w:r>
+      <w:r>
+        <w:rPr>
+          <w:i/>
+          <w:spacing w:val="-2"/>
+        </w:rPr>
+        <w:t>megfelelnek.</w:t>
+      </w:r>
+    </w:p>
+    <w:p>
+      <w:pPr>
+        <w:pStyle w:val="Listaszerbekezds"/>
+        <w:widowControl w:val="0"/>
+        <w:numPr>
+          <w:ilvl w:val="0"/>
+          <w:numId w:val="5"/>
+        </w:numPr>
+        <w:tabs>
+          <w:tab w:val="left" w:pos="1092"/>
+          <w:tab w:val="left" w:pos="1094"/>
+        </w:tabs>
+        <w:autoSpaceDE w:val="0"/>
+        <w:autoSpaceDN w:val="0"/>
+        <w:spacing w:before="13" w:after="0" w:line="254" w:lineRule="auto"/>
+        <w:ind w:left="759" w:right="132" w:hanging="372"/>
+        <w:contextualSpacing w:val="0"/>
+        <w:jc w:val="both"/>
+        <w:rPr>
+          <w:i/>
+          <w:color w:val="2F2F2F"/>
+        </w:rPr>
+      </w:pPr>
+      <w:r>
+        <w:rPr>
+          <w:i/>
+          <w:color w:val="0F0F0F"/>
+        </w:rPr>
+        <w:t>Megoldás</w:t>
+      </w:r>
+      <w:r>
+        <w:rPr>
+          <w:i/>
+          <w:color w:val="0F0F0F"/>
+        </w:rPr>
+        <w:t>otokat</w:t>
+      </w:r>
+      <w:r>
+        <w:rPr>
+          <w:i/>
+          <w:color w:val="0F0F0F"/>
+        </w:rPr>
+        <w:t xml:space="preserve"> </w:t>
+      </w:r>
+      <w:r>
+        <w:rPr>
+          <w:i/>
+          <w:color w:val="232323"/>
+        </w:rPr>
+        <w:t xml:space="preserve">úgy </w:t>
+      </w:r>
+      <w:r>
+        <w:rPr>
+          <w:i/>
+        </w:rPr>
+        <w:t>készíts</w:t>
+      </w:r>
+      <w:r>
+        <w:rPr>
+          <w:i/>
+        </w:rPr>
+        <w:t>ék</w:t>
+      </w:r>
+      <w:r>
+        <w:rPr>
+          <w:i/>
+        </w:rPr>
+        <w:t xml:space="preserve"> el, hogy az </w:t>
+      </w:r>
+      <w:r>
+        <w:rPr>
+          <w:i/>
+          <w:color w:val="151515"/>
+        </w:rPr>
+        <w:t xml:space="preserve">azonos </w:t>
+      </w:r>
+      <w:r>
+        <w:rPr>
+          <w:i/>
+        </w:rPr>
+        <w:t>szerkezet</w:t>
+      </w:r>
+      <w:r>
+        <w:rPr>
+          <w:i/>
+        </w:rPr>
+        <w:t>ű</w:t>
+      </w:r>
+      <w:r>
+        <w:rPr>
+          <w:i/>
+        </w:rPr>
+        <w:t>, de tetsz</w:t>
+      </w:r>
+      <w:r>
+        <w:rPr>
+          <w:i/>
+        </w:rPr>
+        <w:t>ő</w:t>
+      </w:r>
+      <w:r>
+        <w:rPr>
+          <w:i/>
+        </w:rPr>
+        <w:t xml:space="preserve">Ieges bemeneti adatok </w:t>
+      </w:r>
+      <w:r>
+        <w:rPr>
+          <w:i/>
+          <w:color w:val="0C0C0C"/>
+        </w:rPr>
+        <w:t xml:space="preserve">mellett </w:t>
+      </w:r>
+      <w:r>
+        <w:rPr>
+          <w:i/>
+          <w:color w:val="1F1F1F"/>
+        </w:rPr>
+        <w:t xml:space="preserve">is </w:t>
+      </w:r>
+      <w:r>
+        <w:rPr>
+          <w:i/>
+        </w:rPr>
+        <w:t>helyes eredményt adjon!</w:t>
+      </w:r>
+    </w:p>
+    <w:p>
+      <w:pPr>
+        <w:spacing w:before="120"/>
+        <w:jc w:val="both"/>
+        <w:rPr>
+          <w:b/>
+          <w:bCs/>
+        </w:rPr>
+      </w:pPr>
+      <w:r>
+        <w:rPr>
+          <w:b/>
+          <w:bCs/>
+          <w:color w:val="2D2D2D"/>
+          <w:w w:val="110"/>
+        </w:rPr>
+        <w:t>A</w:t>
+      </w:r>
+      <w:r>
+        <w:rPr>
+          <w:b/>
+          <w:bCs/>
+          <w:color w:val="2D2D2D"/>
+          <w:spacing w:val="47"/>
+          <w:w w:val="110"/>
+        </w:rPr>
+        <w:t xml:space="preserve"> </w:t>
+      </w:r>
+      <w:r>
+        <w:rPr>
+          <w:color w:val="282828"/>
+          <w:w w:val="110"/>
+        </w:rPr>
+        <w:t>p</w:t>
+      </w:r>
+      <w:r>
+        <w:rPr>
+          <w:color w:val="282828"/>
+          <w:w w:val="110"/>
+        </w:rPr>
+        <w:t>i</w:t>
+      </w:r>
+      <w:r>
+        <w:rPr>
+          <w:w w:val="110"/>
+        </w:rPr>
+        <w:t>lotak</w:t>
+      </w:r>
+      <w:r>
+        <w:rPr>
+          <w:color w:val="343434"/>
+          <w:w w:val="110"/>
+        </w:rPr>
+        <w:t>.</w:t>
+      </w:r>
+      <w:r>
+        <w:rPr>
+          <w:color w:val="0C0C0C"/>
+          <w:w w:val="110"/>
+        </w:rPr>
+        <w:t>csv</w:t>
+      </w:r>
+      <w:r>
+        <w:rPr>
+          <w:b/>
+          <w:bCs/>
+          <w:color w:val="0C0C0C"/>
+          <w:spacing w:val="57"/>
+          <w:w w:val="110"/>
+        </w:rPr>
+        <w:t xml:space="preserve"> </w:t>
+      </w:r>
+      <w:r>
+        <w:rPr>
+          <w:b/>
+          <w:bCs/>
+          <w:color w:val="1C1C1C"/>
+          <w:w w:val="110"/>
+        </w:rPr>
+        <w:t>U</w:t>
+      </w:r>
+      <w:r>
+        <w:rPr>
+          <w:b/>
+          <w:bCs/>
+          <w:color w:val="1C1C1C"/>
+          <w:w w:val="110"/>
+        </w:rPr>
+        <w:t>TF-8</w:t>
+      </w:r>
+      <w:r>
+        <w:rPr>
+          <w:b/>
+          <w:bCs/>
+          <w:color w:val="1C1C1C"/>
+          <w:spacing w:val="37"/>
+          <w:w w:val="110"/>
+        </w:rPr>
+        <w:t xml:space="preserve"> </w:t>
+      </w:r>
+      <w:r>
+        <w:rPr>
+          <w:b/>
+          <w:bCs/>
+          <w:color w:val="1A1A1A"/>
+          <w:w w:val="110"/>
+        </w:rPr>
+        <w:t>kódolású</w:t>
+      </w:r>
+      <w:r>
+        <w:rPr>
+          <w:b/>
+          <w:bCs/>
+          <w:color w:val="1A1A1A"/>
+          <w:spacing w:val="40"/>
+          <w:w w:val="110"/>
+        </w:rPr>
+        <w:t xml:space="preserve"> </w:t>
+      </w:r>
+      <w:r>
+        <w:rPr>
+          <w:b/>
+          <w:bCs/>
+          <w:color w:val="111111"/>
+          <w:w w:val="110"/>
+        </w:rPr>
+        <w:t>forrásá</w:t>
+      </w:r>
+      <w:r>
+        <w:rPr>
+          <w:b/>
+          <w:bCs/>
+          <w:color w:val="111111"/>
+          <w:w w:val="110"/>
+        </w:rPr>
+        <w:t>l</w:t>
+      </w:r>
+      <w:r>
+        <w:rPr>
+          <w:b/>
+          <w:bCs/>
+          <w:color w:val="111111"/>
+          <w:w w:val="110"/>
+        </w:rPr>
+        <w:t>lomá</w:t>
+      </w:r>
+      <w:r>
+        <w:rPr>
+          <w:b/>
+          <w:bCs/>
+          <w:color w:val="111111"/>
+          <w:w w:val="110"/>
+        </w:rPr>
+        <w:t>n</w:t>
+      </w:r>
+      <w:r>
+        <w:rPr>
+          <w:b/>
+          <w:bCs/>
+          <w:color w:val="111111"/>
+          <w:w w:val="110"/>
+        </w:rPr>
+        <w:t>y</w:t>
+      </w:r>
+      <w:r>
+        <w:rPr>
+          <w:b/>
+          <w:bCs/>
+          <w:color w:val="111111"/>
+          <w:spacing w:val="30"/>
+          <w:w w:val="110"/>
+        </w:rPr>
+        <w:t xml:space="preserve"> </w:t>
+      </w:r>
+      <w:r>
+        <w:rPr>
+          <w:b/>
+          <w:bCs/>
+          <w:color w:val="161616"/>
+          <w:w w:val="110"/>
+        </w:rPr>
+        <w:t>soraiban</w:t>
+      </w:r>
+      <w:r>
+        <w:rPr>
+          <w:b/>
+          <w:bCs/>
+          <w:color w:val="161616"/>
+          <w:spacing w:val="41"/>
+          <w:w w:val="110"/>
+        </w:rPr>
+        <w:t xml:space="preserve"> </w:t>
+      </w:r>
+      <w:r>
+        <w:rPr>
+          <w:b/>
+          <w:bCs/>
+          <w:color w:val="2B2B2B"/>
+          <w:w w:val="110"/>
+        </w:rPr>
+        <w:t>a</w:t>
+      </w:r>
+      <w:r>
+        <w:rPr>
+          <w:b/>
+          <w:bCs/>
+          <w:color w:val="2B2B2B"/>
+          <w:spacing w:val="16"/>
+          <w:w w:val="110"/>
+        </w:rPr>
+        <w:t xml:space="preserve"> </w:t>
+      </w:r>
+      <w:r>
+        <w:rPr>
+          <w:b/>
+          <w:bCs/>
+          <w:color w:val="0C0C0C"/>
+          <w:w w:val="110"/>
+        </w:rPr>
+        <w:t>k</w:t>
+      </w:r>
+      <w:r>
+        <w:rPr>
+          <w:b/>
+          <w:bCs/>
+          <w:color w:val="0C0C0C"/>
+          <w:w w:val="110"/>
+        </w:rPr>
+        <w:t>ö</w:t>
+      </w:r>
+      <w:r>
+        <w:rPr>
+          <w:b/>
+          <w:bCs/>
+          <w:color w:val="0C0C0C"/>
+          <w:w w:val="110"/>
+        </w:rPr>
+        <w:t>vetkez</w:t>
+      </w:r>
+      <w:r>
+        <w:rPr>
+          <w:b/>
+          <w:bCs/>
+          <w:color w:val="0C0C0C"/>
+          <w:w w:val="110"/>
+        </w:rPr>
+        <w:t>ő</w:t>
+      </w:r>
+      <w:r>
+        <w:rPr>
+          <w:b/>
+          <w:bCs/>
+          <w:color w:val="0C0C0C"/>
+          <w:spacing w:val="34"/>
+          <w:w w:val="110"/>
+        </w:rPr>
+        <w:t xml:space="preserve"> </w:t>
+      </w:r>
+      <w:r>
+        <w:rPr>
+          <w:b/>
+          <w:bCs/>
+          <w:color w:val="161616"/>
+          <w:spacing w:val="-2"/>
+          <w:w w:val="110"/>
+        </w:rPr>
+        <w:t>sorre</w:t>
+      </w:r>
+      <w:r>
+        <w:rPr>
+          <w:b/>
+          <w:bCs/>
+          <w:color w:val="161616"/>
+          <w:spacing w:val="-2"/>
+          <w:w w:val="110"/>
+        </w:rPr>
+        <w:t>n</w:t>
+      </w:r>
+      <w:r>
+        <w:rPr>
+          <w:b/>
+          <w:bCs/>
+          <w:color w:val="161616"/>
+          <w:spacing w:val="-2"/>
+          <w:w w:val="110"/>
+        </w:rPr>
+        <w:t>dben</w:t>
+      </w:r>
+      <w:r>
+        <w:rPr>
+          <w:b/>
+          <w:bCs/>
+        </w:rPr>
+        <w:t xml:space="preserve"> </w:t>
+      </w:r>
+      <w:r>
+        <w:rPr>
+          <w:b/>
+          <w:bCs/>
+          <w:color w:val="1A1A1A"/>
+        </w:rPr>
+        <w:t>találj</w:t>
+      </w:r>
+      <w:r>
+        <w:rPr>
+          <w:b/>
+          <w:bCs/>
+          <w:color w:val="1A1A1A"/>
+        </w:rPr>
+        <w:t>átok</w:t>
+      </w:r>
+      <w:r>
+        <w:rPr>
+          <w:b/>
+          <w:bCs/>
+          <w:color w:val="1A1A1A"/>
+          <w:spacing w:val="2"/>
+        </w:rPr>
+        <w:t xml:space="preserve"> </w:t>
+      </w:r>
+      <w:r>
+        <w:rPr>
+          <w:b/>
+          <w:bCs/>
+          <w:color w:val="1A1A1A"/>
+        </w:rPr>
+        <w:t>meg</w:t>
+      </w:r>
+      <w:r>
+        <w:rPr>
+          <w:b/>
+          <w:bCs/>
+          <w:color w:val="1A1A1A"/>
+          <w:spacing w:val="-12"/>
+        </w:rPr>
+        <w:t xml:space="preserve"> </w:t>
+      </w:r>
+      <w:r>
+        <w:rPr>
+          <w:b/>
+          <w:bCs/>
+          <w:color w:val="181818"/>
+        </w:rPr>
+        <w:t>az</w:t>
+      </w:r>
+      <w:r>
+        <w:rPr>
+          <w:b/>
+          <w:bCs/>
+          <w:color w:val="181818"/>
+          <w:spacing w:val="-7"/>
+        </w:rPr>
+        <w:t xml:space="preserve"> </w:t>
+      </w:r>
+      <w:r>
+        <w:rPr>
+          <w:b/>
+          <w:bCs/>
+          <w:color w:val="0C0C0C"/>
+          <w:spacing w:val="-2"/>
+        </w:rPr>
+        <w:t>adatokat:</w:t>
+      </w:r>
+    </w:p>
+    <w:p>
+      <w:pPr>
+        <w:pStyle w:val="Listaszerbekezds"/>
+        <w:widowControl w:val="0"/>
+        <w:numPr>
+          <w:ilvl w:val="1"/>
+          <w:numId w:val="5"/>
+        </w:numPr>
+        <w:tabs>
+          <w:tab w:val="left" w:pos="1238"/>
+        </w:tabs>
+        <w:autoSpaceDE w:val="0"/>
+        <w:autoSpaceDN w:val="0"/>
+        <w:spacing w:before="132" w:after="0" w:line="240" w:lineRule="auto"/>
+        <w:ind w:hanging="363"/>
+        <w:contextualSpacing w:val="0"/>
+        <w:rPr>
+          <w:color w:val="2F2F2F"/>
+        </w:rPr>
+      </w:pPr>
+      <w:r>
+        <w:rPr>
+          <w:color w:val="0F0F0F"/>
+        </w:rPr>
+        <w:t>a</w:t>
+      </w:r>
+      <w:r>
+        <w:rPr>
+          <w:color w:val="0F0F0F"/>
+          <w:spacing w:val="-14"/>
+        </w:rPr>
+        <w:t xml:space="preserve"> </w:t>
+      </w:r>
+      <w:r>
+        <w:t>pilóta</w:t>
+      </w:r>
+      <w:r>
+        <w:rPr>
+          <w:spacing w:val="-10"/>
+        </w:rPr>
+        <w:t xml:space="preserve"> </w:t>
+      </w:r>
+      <w:r>
+        <w:t>neve,</w:t>
+      </w:r>
+      <w:r>
+        <w:rPr>
+          <w:spacing w:val="-13"/>
+        </w:rPr>
+        <w:t xml:space="preserve"> </w:t>
+      </w:r>
+      <w:r>
+        <w:t>például:</w:t>
+      </w:r>
+      <w:r>
+        <w:rPr>
+          <w:spacing w:val="-8"/>
+        </w:rPr>
+        <w:t xml:space="preserve"> </w:t>
+      </w:r>
+      <w:r>
+        <w:rPr>
+          <w:color w:val="212121"/>
+        </w:rPr>
+        <w:t>Lewi</w:t>
+      </w:r>
+      <w:r>
+        <w:rPr>
+          <w:color w:val="1D1D1D"/>
+        </w:rPr>
+        <w:t>s</w:t>
+      </w:r>
+      <w:r>
+        <w:rPr>
+          <w:color w:val="1D1D1D"/>
+          <w:spacing w:val="41"/>
+        </w:rPr>
+        <w:t xml:space="preserve"> </w:t>
+      </w:r>
+      <w:r>
+        <w:t>Hami</w:t>
+      </w:r>
+      <w:r>
+        <w:rPr>
+          <w:color w:val="282828"/>
+        </w:rPr>
+        <w:t>l</w:t>
+      </w:r>
+      <w:r>
+        <w:rPr>
+          <w:color w:val="282828"/>
+          <w:spacing w:val="-8"/>
+        </w:rPr>
+        <w:t>t</w:t>
+      </w:r>
+      <w:r>
+        <w:rPr>
+          <w:color w:val="0A0A0A"/>
+          <w:spacing w:val="-5"/>
+        </w:rPr>
+        <w:t>on</w:t>
+      </w:r>
+    </w:p>
+    <w:p>
+      <w:pPr>
+        <w:pStyle w:val="Listaszerbekezds"/>
+        <w:widowControl w:val="0"/>
+        <w:numPr>
+          <w:ilvl w:val="1"/>
+          <w:numId w:val="5"/>
+        </w:numPr>
+        <w:tabs>
+          <w:tab w:val="left" w:pos="1228"/>
+        </w:tabs>
+        <w:autoSpaceDE w:val="0"/>
+        <w:autoSpaceDN w:val="0"/>
+        <w:spacing w:before="36" w:after="0" w:line="240" w:lineRule="auto"/>
+        <w:ind w:left="1228" w:hanging="363"/>
+        <w:contextualSpacing w:val="0"/>
+        <w:rPr>
+          <w:color w:val="3D3D3D"/>
+        </w:rPr>
+      </w:pPr>
+      <w:r>
+        <w:rPr>
+          <w:color w:val="181818"/>
+        </w:rPr>
+        <w:t>a</w:t>
+      </w:r>
+      <w:r>
+        <w:rPr>
+          <w:color w:val="181818"/>
+          <w:spacing w:val="-11"/>
+        </w:rPr>
+        <w:t xml:space="preserve"> </w:t>
+      </w:r>
+      <w:r>
+        <w:t>pilóta</w:t>
+      </w:r>
+      <w:r>
+        <w:rPr>
+          <w:spacing w:val="2"/>
+        </w:rPr>
+        <w:t xml:space="preserve"> </w:t>
+      </w:r>
+      <w:r>
+        <w:t>születési</w:t>
+      </w:r>
+      <w:r>
+        <w:rPr>
+          <w:spacing w:val="12"/>
+        </w:rPr>
+        <w:t xml:space="preserve"> </w:t>
+      </w:r>
+      <w:r>
+        <w:t>dátu</w:t>
+      </w:r>
+      <w:r>
+        <w:t>m</w:t>
+      </w:r>
+      <w:r>
+        <w:t>a,</w:t>
+      </w:r>
+      <w:r>
+        <w:rPr>
+          <w:spacing w:val="-2"/>
+        </w:rPr>
+        <w:t xml:space="preserve"> </w:t>
+      </w:r>
+      <w:r>
+        <w:t>például:</w:t>
+      </w:r>
+      <w:r>
+        <w:rPr>
+          <w:spacing w:val="8"/>
+        </w:rPr>
+        <w:t xml:space="preserve"> </w:t>
+      </w:r>
+      <w:r>
+        <w:rPr>
+          <w:color w:val="2F2F2F"/>
+        </w:rPr>
+        <w:t>1</w:t>
+      </w:r>
+      <w:r>
+        <w:t>985</w:t>
+      </w:r>
+      <w:r>
+        <w:rPr>
+          <w:color w:val="262626"/>
+        </w:rPr>
+        <w:t>.</w:t>
+      </w:r>
+      <w:r>
+        <w:rPr>
+          <w:spacing w:val="9"/>
+        </w:rPr>
+        <w:t>0</w:t>
+      </w:r>
+      <w:r>
+        <w:rPr>
+          <w:color w:val="111111"/>
+          <w:spacing w:val="9"/>
+        </w:rPr>
+        <w:t>1</w:t>
+      </w:r>
+      <w:r>
+        <w:t>.</w:t>
+      </w:r>
+      <w:r>
+        <w:rPr>
+          <w:color w:val="1C1C1C"/>
+          <w:spacing w:val="4"/>
+        </w:rPr>
+        <w:t>0</w:t>
+      </w:r>
+      <w:r>
+        <w:rPr>
+          <w:color w:val="2F2F2F"/>
+          <w:spacing w:val="4"/>
+        </w:rPr>
+        <w:t>7</w:t>
+      </w:r>
+    </w:p>
+    <w:p>
+      <w:pPr>
+        <w:pStyle w:val="Listaszerbekezds"/>
+        <w:widowControl w:val="0"/>
+        <w:numPr>
+          <w:ilvl w:val="1"/>
+          <w:numId w:val="5"/>
+        </w:numPr>
+        <w:tabs>
+          <w:tab w:val="left" w:pos="1238"/>
+          <w:tab w:val="left" w:pos="4451"/>
+        </w:tabs>
+        <w:autoSpaceDE w:val="0"/>
+        <w:autoSpaceDN w:val="0"/>
+        <w:spacing w:before="26" w:after="0" w:line="240" w:lineRule="auto"/>
+        <w:ind w:hanging="373"/>
+        <w:contextualSpacing w:val="0"/>
+        <w:rPr>
+          <w:color w:val="343434"/>
+        </w:rPr>
+      </w:pPr>
+      <w:r>
+        <w:rPr>
+          <w:color w:val="1A1A1A"/>
+          <w:w w:val="90"/>
+        </w:rPr>
+        <w:t>a</w:t>
+      </w:r>
+      <w:r>
+        <w:rPr>
+          <w:color w:val="1A1A1A"/>
+          <w:spacing w:val="-8"/>
+          <w:w w:val="90"/>
+        </w:rPr>
+        <w:t xml:space="preserve"> </w:t>
+      </w:r>
+      <w:r>
+        <w:rPr>
+          <w:w w:val="90"/>
+        </w:rPr>
+        <w:t>pilóta</w:t>
+      </w:r>
+      <w:r>
+        <w:t xml:space="preserve"> </w:t>
+      </w:r>
+      <w:r>
+        <w:rPr>
+          <w:color w:val="0C0C0C"/>
+          <w:w w:val="90"/>
+        </w:rPr>
+        <w:t>nemzetisége</w:t>
+      </w:r>
+      <w:r>
+        <w:t>,</w:t>
+      </w:r>
+      <w:r>
+        <w:rPr>
+          <w:spacing w:val="-11"/>
+        </w:rPr>
+        <w:t xml:space="preserve"> </w:t>
+      </w:r>
+      <w:r>
+        <w:t>például:</w:t>
+      </w:r>
+      <w:r>
+        <w:rPr>
+          <w:spacing w:val="-8"/>
+        </w:rPr>
+        <w:t xml:space="preserve"> </w:t>
+      </w:r>
+      <w:r>
+        <w:rPr>
+          <w:color w:val="0C0C0C"/>
+        </w:rPr>
+        <w:t>bri</w:t>
+      </w:r>
+      <w:r>
+        <w:rPr>
+          <w:spacing w:val="-10"/>
+        </w:rPr>
+        <w:t>t</w:t>
+      </w:r>
+    </w:p>
+    <w:p>
+      <w:pPr>
+        <w:jc w:val="both"/>
+      </w:pPr>
+    </w:p>
+    <w:p>
+      <w:pPr>
+        <w:spacing w:before="121"/>
+        <w:jc w:val="both"/>
+        <w:rPr>
+          <w:b/>
+        </w:rPr>
+      </w:pPr>
+      <w:r>
+        <w:rPr>
+          <w:b/>
+          <w:color w:val="1C1C1C"/>
+        </w:rPr>
+        <w:t>Az</w:t>
+      </w:r>
+      <w:r>
+        <w:rPr>
+          <w:b/>
+          <w:color w:val="1C1C1C"/>
+          <w:spacing w:val="53"/>
+          <w:w w:val="150"/>
+        </w:rPr>
+        <w:t xml:space="preserve"> </w:t>
+      </w:r>
+      <w:r>
+        <w:rPr>
+          <w:b/>
+          <w:color w:val="131313"/>
+        </w:rPr>
+        <w:t>állomány</w:t>
+      </w:r>
+      <w:r>
+        <w:rPr>
+          <w:b/>
+          <w:color w:val="131313"/>
+          <w:spacing w:val="65"/>
+          <w:w w:val="150"/>
+        </w:rPr>
+        <w:t xml:space="preserve"> </w:t>
+      </w:r>
+      <w:r>
+        <w:rPr>
+          <w:b/>
+          <w:color w:val="161616"/>
+        </w:rPr>
+        <w:t>els</w:t>
+      </w:r>
+      <w:r>
+        <w:rPr>
+          <w:b/>
+          <w:color w:val="161616"/>
+        </w:rPr>
+        <w:t>ő</w:t>
+      </w:r>
+      <w:r>
+        <w:rPr>
+          <w:b/>
+          <w:color w:val="161616"/>
+          <w:spacing w:val="57"/>
+          <w:w w:val="150"/>
+        </w:rPr>
+        <w:t xml:space="preserve"> </w:t>
+      </w:r>
+      <w:r>
+        <w:rPr>
+          <w:b/>
+        </w:rPr>
+        <w:t>sora</w:t>
+      </w:r>
+      <w:r>
+        <w:rPr>
+          <w:b/>
+          <w:spacing w:val="60"/>
+          <w:w w:val="150"/>
+        </w:rPr>
+        <w:t xml:space="preserve"> </w:t>
+      </w:r>
+      <w:r>
+        <w:rPr>
+          <w:b/>
+          <w:color w:val="232323"/>
+        </w:rPr>
+        <w:t>a</w:t>
+      </w:r>
+      <w:r>
+        <w:rPr>
+          <w:b/>
+          <w:color w:val="232323"/>
+          <w:spacing w:val="62"/>
+          <w:w w:val="150"/>
+        </w:rPr>
+        <w:t xml:space="preserve"> </w:t>
+      </w:r>
+      <w:r>
+        <w:rPr>
+          <w:b/>
+        </w:rPr>
+        <w:t>mez</w:t>
+      </w:r>
+      <w:r>
+        <w:rPr>
+          <w:b/>
+        </w:rPr>
+        <w:t>ő</w:t>
+      </w:r>
+      <w:r>
+        <w:rPr>
+          <w:b/>
+        </w:rPr>
+        <w:t>neveket</w:t>
+      </w:r>
+      <w:r>
+        <w:rPr>
+          <w:b/>
+          <w:spacing w:val="68"/>
+          <w:w w:val="150"/>
+        </w:rPr>
+        <w:t xml:space="preserve"> </w:t>
+      </w:r>
+      <w:r>
+        <w:rPr>
+          <w:b/>
+          <w:color w:val="131313"/>
+        </w:rPr>
+        <w:t>tartalmazza,</w:t>
+      </w:r>
+      <w:r>
+        <w:rPr>
+          <w:b/>
+          <w:color w:val="131313"/>
+          <w:spacing w:val="64"/>
+          <w:w w:val="150"/>
+        </w:rPr>
+        <w:t xml:space="preserve"> </w:t>
+      </w:r>
+      <w:r>
+        <w:rPr>
+          <w:b/>
+          <w:color w:val="131313"/>
+        </w:rPr>
+        <w:t>az</w:t>
+      </w:r>
+      <w:r>
+        <w:rPr>
+          <w:b/>
+          <w:color w:val="131313"/>
+          <w:spacing w:val="73"/>
+        </w:rPr>
+        <w:t xml:space="preserve"> </w:t>
+      </w:r>
+      <w:r>
+        <w:rPr>
+          <w:b/>
+          <w:color w:val="181818"/>
+        </w:rPr>
+        <w:t>adatokat</w:t>
+      </w:r>
+      <w:r>
+        <w:rPr>
+          <w:b/>
+          <w:color w:val="181818"/>
+          <w:spacing w:val="62"/>
+          <w:w w:val="150"/>
+        </w:rPr>
+        <w:t xml:space="preserve"> </w:t>
+      </w:r>
+      <w:r>
+        <w:rPr>
+          <w:b/>
+          <w:color w:val="0E0E0E"/>
+          <w:spacing w:val="-2"/>
+        </w:rPr>
+        <w:t>pontosvessz</w:t>
+      </w:r>
+      <w:r>
+        <w:rPr>
+          <w:b/>
+          <w:color w:val="0E0E0E"/>
+          <w:spacing w:val="-2"/>
+        </w:rPr>
+        <w:t>ő</w:t>
+      </w:r>
+      <w:r>
+        <w:rPr>
+          <w:b/>
+          <w:color w:val="0E0E0E"/>
+          <w:spacing w:val="-2"/>
+        </w:rPr>
+        <w:t>vel</w:t>
+      </w:r>
+      <w:r>
+        <w:rPr>
+          <w:b/>
+        </w:rPr>
+        <w:t xml:space="preserve"> </w:t>
+      </w:r>
+      <w:r>
+        <w:rPr>
+          <w:b/>
+        </w:rPr>
+        <w:t>választottuk</w:t>
+      </w:r>
+      <w:r>
+        <w:rPr>
+          <w:b/>
+          <w:spacing w:val="39"/>
+        </w:rPr>
+        <w:t xml:space="preserve"> </w:t>
+      </w:r>
+      <w:r>
+        <w:rPr>
+          <w:b/>
+          <w:color w:val="1A1A1A"/>
+          <w:spacing w:val="-5"/>
+        </w:rPr>
+        <w:t>el.</w:t>
+      </w:r>
+    </w:p>
+    <w:p>
+      <w:pPr>
+        <w:pStyle w:val="Listaszerbekezds"/>
+      </w:pPr>
+    </w:p>
+    <w:p>
+      <w:pPr>
+        <w:pStyle w:val="Listaszerbekezds"/>
+        <w:widowControl w:val="0"/>
         <w:numPr>
           <w:ilvl w:val="0"/>
           <w:numId w:val="3"/>
         </w:numPr>
-      </w:pPr>
-      <w:r>
-        <w:t>Feladat.</w:t>
+        <w:tabs>
+          <w:tab w:val="left" w:pos="810"/>
+          <w:tab w:val="left" w:pos="823"/>
+        </w:tabs>
+        <w:autoSpaceDE w:val="0"/>
+        <w:autoSpaceDN w:val="0"/>
+        <w:spacing w:before="116" w:after="0" w:line="268" w:lineRule="auto"/>
+        <w:ind w:right="129"/>
+        <w:contextualSpacing w:val="0"/>
+        <w:jc w:val="both"/>
+        <w:rPr>
+          <w:color w:val="151515"/>
+        </w:rPr>
+      </w:pPr>
+      <w:r>
+        <w:t>Kész</w:t>
+      </w:r>
+      <w:r>
+        <w:t>í</w:t>
+      </w:r>
+      <w:r>
+        <w:t>tse</w:t>
+      </w:r>
+      <w:r>
+        <w:t>tek</w:t>
+      </w:r>
+      <w:r>
+        <w:t xml:space="preserve"> konzol</w:t>
+      </w:r>
+      <w:r>
+        <w:t xml:space="preserve">os </w:t>
+      </w:r>
+      <w:r>
+        <w:t>alkalmaz</w:t>
+      </w:r>
+      <w:r>
+        <w:t>á</w:t>
+      </w:r>
+      <w:r>
+        <w:t xml:space="preserve">st </w:t>
+      </w:r>
+      <w:r>
+        <w:rPr>
+          <w:color w:val="111111"/>
+        </w:rPr>
+        <w:t xml:space="preserve">a </w:t>
+      </w:r>
+      <w:r>
+        <w:t>következ</w:t>
+      </w:r>
+      <w:r>
+        <w:t>ő</w:t>
+      </w:r>
+      <w:r>
+        <w:t xml:space="preserve"> feladatok megold</w:t>
+      </w:r>
+      <w:r>
+        <w:t>á</w:t>
+      </w:r>
+      <w:r>
+        <w:t>s</w:t>
+      </w:r>
+      <w:r>
+        <w:t>á</w:t>
+      </w:r>
+      <w:r>
+        <w:t>hoz, melyn</w:t>
+      </w:r>
+      <w:r>
+        <w:t>e</w:t>
+      </w:r>
+      <w:r>
+        <w:t>k</w:t>
+      </w:r>
+      <w:r>
+        <w:rPr>
+          <w:spacing w:val="27"/>
+        </w:rPr>
+        <w:t xml:space="preserve"> </w:t>
+      </w:r>
+      <w:r>
+        <w:t>proj</w:t>
+      </w:r>
+      <w:r>
+        <w:t>e</w:t>
+      </w:r>
+      <w:r>
+        <w:t xml:space="preserve">ktjét </w:t>
+      </w:r>
+      <w:r>
+        <w:rPr>
+          <w:b/>
+          <w:bCs/>
+          <w:i/>
+          <w:color w:val="2F2F2F"/>
+        </w:rPr>
+        <w:t>Ve</w:t>
+      </w:r>
+      <w:r>
+        <w:rPr>
+          <w:b/>
+          <w:bCs/>
+          <w:i/>
+          <w:color w:val="2F2F2F"/>
+        </w:rPr>
+        <w:t>r</w:t>
+      </w:r>
+      <w:r>
+        <w:rPr>
+          <w:b/>
+          <w:bCs/>
+          <w:i/>
+          <w:color w:val="242424"/>
+        </w:rPr>
+        <w:t>s</w:t>
+      </w:r>
+      <w:r>
+        <w:rPr>
+          <w:b/>
+          <w:bCs/>
+          <w:i/>
+          <w:color w:val="313131"/>
+        </w:rPr>
+        <w:t>e</w:t>
+      </w:r>
+      <w:r>
+        <w:rPr>
+          <w:b/>
+          <w:bCs/>
+          <w:i/>
+          <w:color w:val="1C1C1C"/>
+        </w:rPr>
+        <w:t>n</w:t>
+      </w:r>
+      <w:r>
+        <w:rPr>
+          <w:b/>
+          <w:bCs/>
+          <w:i/>
+          <w:color w:val="181818"/>
+        </w:rPr>
+        <w:t>yz</w:t>
+      </w:r>
+      <w:r>
+        <w:rPr>
+          <w:b/>
+          <w:bCs/>
+          <w:i/>
+          <w:color w:val="181818"/>
+        </w:rPr>
+        <w:t>o</w:t>
+      </w:r>
+      <w:r>
+        <w:rPr>
+          <w:b/>
+          <w:bCs/>
+          <w:i/>
+          <w:color w:val="181818"/>
+        </w:rPr>
+        <w:t>k</w:t>
+      </w:r>
+      <w:r>
+        <w:rPr>
+          <w:b/>
+          <w:bCs/>
+          <w:i/>
+          <w:color w:val="181818"/>
+        </w:rPr>
+        <w:t>Konzol</w:t>
+      </w:r>
+      <w:r>
+        <w:rPr>
+          <w:i/>
+          <w:color w:val="181818"/>
+        </w:rPr>
+        <w:t xml:space="preserve"> </w:t>
+      </w:r>
+      <w:r>
+        <w:t xml:space="preserve">néven </w:t>
+      </w:r>
+      <w:r>
+        <w:rPr>
+          <w:color w:val="0C0C0C"/>
+        </w:rPr>
+        <w:t>ments</w:t>
+      </w:r>
+      <w:r>
+        <w:rPr>
+          <w:color w:val="0C0C0C"/>
+        </w:rPr>
+        <w:t>étek</w:t>
+      </w:r>
+      <w:r>
+        <w:rPr>
+          <w:color w:val="0C0C0C"/>
+        </w:rPr>
+        <w:t xml:space="preserve"> </w:t>
+      </w:r>
+      <w:r>
+        <w:rPr>
+          <w:color w:val="212121"/>
+        </w:rPr>
+        <w:t>el!</w:t>
+      </w:r>
+      <w:r>
+        <w:rPr>
+          <w:color w:val="212121"/>
+        </w:rPr>
+        <w:t xml:space="preserve"> </w:t>
+      </w:r>
+      <w:r>
+        <w:rPr>
+          <w:b/>
+          <w:bCs/>
+          <w:color w:val="212121"/>
+        </w:rPr>
+        <w:t>(1 pont)</w:t>
+      </w:r>
+    </w:p>
+    <w:p>
+      <w:pPr>
+        <w:pStyle w:val="Listaszerbekezds"/>
+        <w:numPr>
+          <w:ilvl w:val="0"/>
+          <w:numId w:val="3"/>
+        </w:numPr>
+        <w:jc w:val="both"/>
+      </w:pPr>
+      <w:r>
+        <w:t>Hozzatok létre egy osztály</w:t>
+      </w:r>
+      <w:r>
+        <w:t>t</w:t>
+      </w:r>
+      <w:r>
+        <w:t xml:space="preserve"> </w:t>
+      </w:r>
+      <w:r>
+        <w:rPr>
+          <w:b/>
+          <w:bCs/>
+          <w:i/>
+          <w:iCs/>
+        </w:rPr>
+        <w:t>Versenyzo</w:t>
+      </w:r>
+      <w:r>
+        <w:t xml:space="preserve"> n</w:t>
+      </w:r>
+      <w:r>
+        <w:t>é</w:t>
+      </w:r>
+      <w:r>
+        <w:t>ven</w:t>
+      </w:r>
+      <w:r>
+        <w:t xml:space="preserve">. Ebben az adattagokhoz a fenti három adatot használjátok. </w:t>
+      </w:r>
+      <w:r>
+        <w:rPr>
+          <w:b/>
+          <w:bCs/>
+        </w:rPr>
+        <w:t>(2 pont)</w:t>
+      </w:r>
+    </w:p>
+    <w:p>
+      <w:pPr>
+        <w:pStyle w:val="Listaszerbekezds"/>
+        <w:jc w:val="both"/>
+      </w:pPr>
+      <w:r>
+        <w:t xml:space="preserve">Olvassátok be az adatokat a </w:t>
+      </w:r>
+      <w:r>
+        <w:rPr>
+          <w:b/>
+          <w:bCs/>
+          <w:i/>
+          <w:iCs/>
+        </w:rPr>
+        <w:t>pilotak.csv</w:t>
+      </w:r>
+      <w:r>
+        <w:t xml:space="preserve"> állományból és tároljátok el azokat egy olyan statikus adatszerkezetben az osztályban, amellyel később dolgozni tudtok!</w:t>
+      </w:r>
+      <w:r>
+        <w:t xml:space="preserve"> </w:t>
+      </w:r>
+      <w:r>
+        <w:rPr>
+          <w:b/>
+          <w:bCs/>
+        </w:rPr>
+        <w:t>(2 pont)</w:t>
+      </w:r>
+    </w:p>
+    <w:p>
+      <w:pPr>
+        <w:pStyle w:val="Listaszerbekezds"/>
+        <w:jc w:val="both"/>
+      </w:pPr>
+      <w:r>
+        <w:rPr>
+          <w:b/>
+          <w:bCs/>
+        </w:rPr>
+        <w:t>Minden további feladatot ebben az osztályban létrehozott metódusokkal oldjatok meg!</w:t>
+      </w:r>
+    </w:p>
+    <w:p>
+      <w:pPr>
+        <w:pStyle w:val="Listaszerbekezds"/>
+        <w:numPr>
+          <w:ilvl w:val="0"/>
+          <w:numId w:val="3"/>
+        </w:numPr>
+        <w:jc w:val="both"/>
+      </w:pPr>
+      <w:r>
+        <w:t xml:space="preserve">Írassátok ki a konzolra, hogy hány </w:t>
+      </w:r>
+      <w:r>
+        <w:t>adatsor</w:t>
+      </w:r>
+      <w:r>
+        <w:t xml:space="preserve"> szerepel az állományban!</w:t>
+      </w:r>
+      <w:r>
+        <w:t xml:space="preserve"> </w:t>
+      </w:r>
+      <w:r>
+        <w:rPr>
+          <w:b/>
+          <w:bCs/>
+        </w:rPr>
+        <w:t>(2 pont)</w:t>
+      </w:r>
+    </w:p>
+    <w:p>
+      <w:pPr>
+        <w:pStyle w:val="Listaszerbekezds"/>
+        <w:numPr>
+          <w:ilvl w:val="0"/>
+          <w:numId w:val="3"/>
+        </w:numPr>
+        <w:jc w:val="both"/>
+      </w:pPr>
+      <w:r>
+        <w:t>Határozzátok meg</w:t>
       </w:r>
     </w:p>
     <w:p>
@@ -403,112 +2675,6 @@
     </w:p>
     <w:p>
       <w:pPr>
-        <w:rPr>
-          <w:sz w:val="40"/>
-          <w:szCs w:val="40"/>
-        </w:rPr>
-      </w:pPr>
-    </w:p>
-    <w:p>
-      <w:pPr>
-        <w:rPr>
-          <w:sz w:val="40"/>
-          <w:szCs w:val="40"/>
-        </w:rPr>
-      </w:pPr>
-    </w:p>
-    <w:p>
-      <w:pPr>
-        <w:rPr>
-          <w:sz w:val="40"/>
-          <w:szCs w:val="40"/>
-        </w:rPr>
-      </w:pPr>
-    </w:p>
-    <w:p>
-      <w:pPr>
-        <w:rPr>
-          <w:sz w:val="40"/>
-          <w:szCs w:val="40"/>
-        </w:rPr>
-      </w:pPr>
-    </w:p>
-    <w:p>
-      <w:pPr>
-        <w:rPr>
-          <w:sz w:val="40"/>
-          <w:szCs w:val="40"/>
-        </w:rPr>
-      </w:pPr>
-    </w:p>
-    <w:p>
-      <w:pPr>
-        <w:rPr>
-          <w:sz w:val="40"/>
-          <w:szCs w:val="40"/>
-        </w:rPr>
-      </w:pPr>
-    </w:p>
-    <w:p>
-      <w:pPr>
-        <w:rPr>
-          <w:sz w:val="40"/>
-          <w:szCs w:val="40"/>
-        </w:rPr>
-      </w:pPr>
-    </w:p>
-    <w:p>
-      <w:pPr>
-        <w:rPr>
-          <w:sz w:val="40"/>
-          <w:szCs w:val="40"/>
-        </w:rPr>
-      </w:pPr>
-    </w:p>
-    <w:p>
-      <w:pPr>
-        <w:rPr>
-          <w:sz w:val="40"/>
-          <w:szCs w:val="40"/>
-        </w:rPr>
-      </w:pPr>
-    </w:p>
-    <w:p>
-      <w:pPr>
-        <w:rPr>
-          <w:sz w:val="40"/>
-          <w:szCs w:val="40"/>
-        </w:rPr>
-      </w:pPr>
-    </w:p>
-    <w:p>
-      <w:pPr>
-        <w:rPr>
-          <w:sz w:val="40"/>
-          <w:szCs w:val="40"/>
-        </w:rPr>
-      </w:pPr>
-    </w:p>
-    <w:p>
-      <w:pPr>
-        <w:rPr>
-          <w:sz w:val="40"/>
-          <w:szCs w:val="40"/>
-        </w:rPr>
-      </w:pPr>
-    </w:p>
-    <w:p>
-      <w:pPr>
-        <w:pStyle w:val="Listaszerbekezds"/>
-        <w:rPr>
-          <w:sz w:val="40"/>
-          <w:szCs w:val="40"/>
-        </w:rPr>
-      </w:pPr>
-    </w:p>
-    <w:p>
-      <w:pPr>
-        <w:pStyle w:val="Listaszerbekezds"/>
         <w:rPr>
           <w:sz w:val="36"/>
           <w:szCs w:val="36"/>
@@ -552,7 +2718,25 @@
           <w:sz w:val="32"/>
           <w:szCs w:val="32"/>
         </w:rPr>
-        <w:t xml:space="preserve"> (35 pont)</w:t>
+        <w:t xml:space="preserve"> (</w:t>
+      </w:r>
+      <w:r>
+        <w:rPr>
+          <w:b/>
+          <w:bCs/>
+          <w:sz w:val="32"/>
+          <w:szCs w:val="32"/>
+        </w:rPr>
+        <w:t>40</w:t>
+      </w:r>
+      <w:r>
+        <w:rPr>
+          <w:b/>
+          <w:bCs/>
+          <w:sz w:val="32"/>
+          <w:szCs w:val="32"/>
+        </w:rPr>
+        <w:t xml:space="preserve"> pont)</w:t>
       </w:r>
     </w:p>
     <w:p>
@@ -578,6 +2762,7 @@
     </w:p>
     <w:sectPr>
       <w:headerReference w:type="default" r:id="rId7"/>
+      <w:footerReference w:type="default" r:id="rId8"/>
       <w:pgSz w:w="11906" w:h="16838"/>
       <w:pgMar w:top="1417" w:right="1417" w:bottom="1417" w:left="1417" w:header="709" w:footer="709" w:gutter="0"/>
       <w:cols w:space="708"/>
@@ -610,6 +2795,48 @@
     </w:p>
   </w:endnote>
 </w:endnotes>
+</file>
+
+<file path=word/footer1.xml><?xml version="1.0" encoding="utf-8"?>
+<w:ftr xmlns:wpc="http://schemas.microsoft.com/office/word/2010/wordprocessingCanvas" xmlns:cx="http://schemas.microsoft.com/office/drawing/2014/chartex" xmlns:cx1="http://schemas.microsoft.com/office/drawing/2015/9/8/chartex" xmlns:cx2="http://schemas.microsoft.com/office/drawing/2015/10/21/chartex" xmlns:cx3="http://schemas.microsoft.com/office/drawing/2016/5/9/chartex" xmlns:cx4="http://schemas.microsoft.com/office/drawing/2016/5/10/chartex" xmlns:cx5="http://schemas.microsoft.com/office/drawing/2016/5/11/chartex" xmlns:cx6="http://schemas.microsoft.com/office/drawing/2016/5/12/chartex" xmlns:cx7="http://schemas.microsoft.com/office/drawing/2016/5/13/chartex" xmlns:cx8="http://schemas.microsoft.com/office/drawing/2016/5/14/chartex" xmlns:mc="http://schemas.openxmlformats.org/markup-compatibility/2006" xmlns:aink="http://schemas.microsoft.com/office/drawing/2016/ink" xmlns:am3d="http://schemas.microsoft.com/office/drawing/2017/model3d" xmlns:o="urn:schemas-microsoft-com:office:office" xmlns:oel="http://schemas.microsoft.com/office/2019/extlst" xmlns:r="http://schemas.openxmlformats.org/officeDocument/2006/relationships" xmlns:m="http://schemas.openxmlformats.org/officeDocument/2006/math" xmlns:v="urn:schemas-microsoft-com:vml" xmlns:wp14="http://schemas.microsoft.com/office/word/2010/wordprocessingDrawing" xmlns:wp="http://schemas.openxmlformats.org/drawingml/2006/wordprocessingDrawing" xmlns:w10="urn:schemas-microsoft-com:office:word" xmlns:w="http://schemas.openxmlformats.org/wordprocessingml/2006/main" xmlns:w14="http://schemas.microsoft.com/office/word/2010/wordml" xmlns:w15="http://schemas.microsoft.com/office/word/2012/wordml" xmlns:w16cex="http://schemas.microsoft.com/office/word/2018/wordml/cex" xmlns:w16cid="http://schemas.microsoft.com/office/word/2016/wordml/cid" xmlns:w16="http://schemas.microsoft.com/office/word/2018/wordml" xmlns:w16du="http://schemas.microsoft.com/office/word/2023/wordml/word16du" xmlns:w16sdtdh="http://schemas.microsoft.com/office/word/2020/wordml/sdtdatahash" xmlns:w16sdtfl="http://schemas.microsoft.com/office/word/2024/wordml/sdtformatlock" xmlns:w16se="http://schemas.microsoft.com/office/word/2015/wordml/symex" xmlns:wpg="http://schemas.microsoft.com/office/word/2010/wordprocessingGroup" xmlns:wpi="http://schemas.microsoft.com/office/word/2010/wordprocessingInk" xmlns:wne="http://schemas.microsoft.com/office/word/2006/wordml" xmlns:wps="http://schemas.microsoft.com/office/word/2010/wordprocessingShape" mc:Ignorable="w14 w15 w16se w16cid w16 w16cex w16sdtdh w16sdtfl w16du wp14">
+  <w:sdt>
+    <w:sdtPr>
+      <w:id w:val="-178819407"/>
+      <w:docPartObj>
+        <w:docPartGallery w:val="Page Numbers (Bottom of Page)"/>
+        <w:docPartUnique/>
+      </w:docPartObj>
+    </w:sdtPr>
+    <w:sdtContent>
+      <w:p>
+        <w:pPr>
+          <w:pStyle w:val="llb"/>
+          <w:jc w:val="center"/>
+        </w:pPr>
+        <w:r>
+          <w:fldChar w:fldCharType="begin"/>
+        </w:r>
+        <w:r>
+          <w:instrText>PAGE   \* MERGEFORMAT</w:instrText>
+        </w:r>
+        <w:r>
+          <w:fldChar w:fldCharType="separate"/>
+        </w:r>
+        <w:r>
+          <w:t>2</w:t>
+        </w:r>
+        <w:r>
+          <w:fldChar w:fldCharType="end"/>
+        </w:r>
+      </w:p>
+    </w:sdtContent>
+  </w:sdt>
+  <w:p>
+    <w:pPr>
+      <w:pStyle w:val="llb"/>
+    </w:pPr>
+  </w:p>
+</w:ftr>
 </file>
 
 <file path=word/footnotes.xml><?xml version="1.0" encoding="utf-8"?>
@@ -881,6 +3108,240 @@
     </w:lvl>
   </w:abstractNum>
   <w:abstractNum w:abstractNumId="2" w15:restartNumberingAfterBreak="0">
+    <w:nsid w:val="3544412E"/>
+    <w:multiLevelType w:val="hybridMultilevel"/>
+    <w:tmpl w:val="9AC89ADE"/>
+    <w:lvl w:ilvl="0" w:tplc="D2688A6C">
+      <w:numFmt w:val="bullet"/>
+      <w:lvlText w:val="•"/>
+      <w:lvlJc w:val="left"/>
+      <w:pPr>
+        <w:ind w:left="1095" w:hanging="368"/>
+      </w:pPr>
+      <w:rPr>
+        <w:rFonts w:ascii="Calibri" w:eastAsia="Calibri" w:hAnsi="Calibri" w:cs="Calibri" w:hint="default"/>
+        <w:spacing w:val="0"/>
+        <w:w w:val="97"/>
+        <w:lang w:val="hu-HU" w:eastAsia="en-US" w:bidi="ar-SA"/>
+      </w:rPr>
+    </w:lvl>
+    <w:lvl w:ilvl="1" w:tplc="F7BA5034">
+      <w:numFmt w:val="bullet"/>
+      <w:lvlText w:val="•"/>
+      <w:lvlJc w:val="left"/>
+      <w:pPr>
+        <w:ind w:left="1238" w:hanging="364"/>
+      </w:pPr>
+      <w:rPr>
+        <w:rFonts w:ascii="Cambria" w:eastAsia="Cambria" w:hAnsi="Cambria" w:cs="Cambria" w:hint="default"/>
+        <w:spacing w:val="0"/>
+        <w:w w:val="106"/>
+        <w:lang w:val="hu-HU" w:eastAsia="en-US" w:bidi="ar-SA"/>
+      </w:rPr>
+    </w:lvl>
+    <w:lvl w:ilvl="2" w:tplc="338AA00A">
+      <w:numFmt w:val="bullet"/>
+      <w:lvlText w:val="•"/>
+      <w:lvlJc w:val="left"/>
+      <w:pPr>
+        <w:ind w:left="2125" w:hanging="364"/>
+      </w:pPr>
+      <w:rPr>
+        <w:rFonts w:hint="default"/>
+        <w:lang w:val="hu-HU" w:eastAsia="en-US" w:bidi="ar-SA"/>
+      </w:rPr>
+    </w:lvl>
+    <w:lvl w:ilvl="3" w:tplc="4E743C7A">
+      <w:numFmt w:val="bullet"/>
+      <w:lvlText w:val="•"/>
+      <w:lvlJc w:val="left"/>
+      <w:pPr>
+        <w:ind w:left="3011" w:hanging="364"/>
+      </w:pPr>
+      <w:rPr>
+        <w:rFonts w:hint="default"/>
+        <w:lang w:val="hu-HU" w:eastAsia="en-US" w:bidi="ar-SA"/>
+      </w:rPr>
+    </w:lvl>
+    <w:lvl w:ilvl="4" w:tplc="98ECFA3A">
+      <w:numFmt w:val="bullet"/>
+      <w:lvlText w:val="•"/>
+      <w:lvlJc w:val="left"/>
+      <w:pPr>
+        <w:ind w:left="3897" w:hanging="364"/>
+      </w:pPr>
+      <w:rPr>
+        <w:rFonts w:hint="default"/>
+        <w:lang w:val="hu-HU" w:eastAsia="en-US" w:bidi="ar-SA"/>
+      </w:rPr>
+    </w:lvl>
+    <w:lvl w:ilvl="5" w:tplc="40D24C74">
+      <w:numFmt w:val="bullet"/>
+      <w:lvlText w:val="•"/>
+      <w:lvlJc w:val="left"/>
+      <w:pPr>
+        <w:ind w:left="4783" w:hanging="364"/>
+      </w:pPr>
+      <w:rPr>
+        <w:rFonts w:hint="default"/>
+        <w:lang w:val="hu-HU" w:eastAsia="en-US" w:bidi="ar-SA"/>
+      </w:rPr>
+    </w:lvl>
+    <w:lvl w:ilvl="6" w:tplc="70E2EBB6">
+      <w:numFmt w:val="bullet"/>
+      <w:lvlText w:val="•"/>
+      <w:lvlJc w:val="left"/>
+      <w:pPr>
+        <w:ind w:left="5668" w:hanging="364"/>
+      </w:pPr>
+      <w:rPr>
+        <w:rFonts w:hint="default"/>
+        <w:lang w:val="hu-HU" w:eastAsia="en-US" w:bidi="ar-SA"/>
+      </w:rPr>
+    </w:lvl>
+    <w:lvl w:ilvl="7" w:tplc="486A7DD6">
+      <w:numFmt w:val="bullet"/>
+      <w:lvlText w:val="•"/>
+      <w:lvlJc w:val="left"/>
+      <w:pPr>
+        <w:ind w:left="6554" w:hanging="364"/>
+      </w:pPr>
+      <w:rPr>
+        <w:rFonts w:hint="default"/>
+        <w:lang w:val="hu-HU" w:eastAsia="en-US" w:bidi="ar-SA"/>
+      </w:rPr>
+    </w:lvl>
+    <w:lvl w:ilvl="8" w:tplc="E0C0C800">
+      <w:numFmt w:val="bullet"/>
+      <w:lvlText w:val="•"/>
+      <w:lvlJc w:val="left"/>
+      <w:pPr>
+        <w:ind w:left="7440" w:hanging="364"/>
+      </w:pPr>
+      <w:rPr>
+        <w:rFonts w:hint="default"/>
+        <w:lang w:val="hu-HU" w:eastAsia="en-US" w:bidi="ar-SA"/>
+      </w:rPr>
+    </w:lvl>
+  </w:abstractNum>
+  <w:abstractNum w:abstractNumId="3" w15:restartNumberingAfterBreak="0">
+    <w:nsid w:val="37DB19B8"/>
+    <w:multiLevelType w:val="hybridMultilevel"/>
+    <w:tmpl w:val="D90EAE06"/>
+    <w:lvl w:ilvl="0" w:tplc="A6FA3BEA">
+      <w:start w:val="1"/>
+      <w:numFmt w:val="decimal"/>
+      <w:lvlText w:val="%1."/>
+      <w:lvlJc w:val="left"/>
+      <w:pPr>
+        <w:ind w:left="823" w:hanging="361"/>
+        <w:jc w:val="right"/>
+      </w:pPr>
+      <w:rPr>
+        <w:rFonts w:hint="default"/>
+        <w:spacing w:val="0"/>
+        <w:w w:val="107"/>
+        <w:lang w:val="hu-HU" w:eastAsia="en-US" w:bidi="ar-SA"/>
+      </w:rPr>
+    </w:lvl>
+    <w:lvl w:ilvl="1" w:tplc="E6DC35B4">
+      <w:numFmt w:val="bullet"/>
+      <w:lvlText w:val="•"/>
+      <w:lvlJc w:val="left"/>
+      <w:pPr>
+        <w:ind w:left="1659" w:hanging="361"/>
+      </w:pPr>
+      <w:rPr>
+        <w:rFonts w:hint="default"/>
+        <w:lang w:val="hu-HU" w:eastAsia="en-US" w:bidi="ar-SA"/>
+      </w:rPr>
+    </w:lvl>
+    <w:lvl w:ilvl="2" w:tplc="9050C7D0">
+      <w:numFmt w:val="bullet"/>
+      <w:lvlText w:val="•"/>
+      <w:lvlJc w:val="left"/>
+      <w:pPr>
+        <w:ind w:left="2498" w:hanging="361"/>
+      </w:pPr>
+      <w:rPr>
+        <w:rFonts w:hint="default"/>
+        <w:lang w:val="hu-HU" w:eastAsia="en-US" w:bidi="ar-SA"/>
+      </w:rPr>
+    </w:lvl>
+    <w:lvl w:ilvl="3" w:tplc="269C9876">
+      <w:numFmt w:val="bullet"/>
+      <w:lvlText w:val="•"/>
+      <w:lvlJc w:val="left"/>
+      <w:pPr>
+        <w:ind w:left="3337" w:hanging="361"/>
+      </w:pPr>
+      <w:rPr>
+        <w:rFonts w:hint="default"/>
+        <w:lang w:val="hu-HU" w:eastAsia="en-US" w:bidi="ar-SA"/>
+      </w:rPr>
+    </w:lvl>
+    <w:lvl w:ilvl="4" w:tplc="4E00E824">
+      <w:numFmt w:val="bullet"/>
+      <w:lvlText w:val="•"/>
+      <w:lvlJc w:val="left"/>
+      <w:pPr>
+        <w:ind w:left="4176" w:hanging="361"/>
+      </w:pPr>
+      <w:rPr>
+        <w:rFonts w:hint="default"/>
+        <w:lang w:val="hu-HU" w:eastAsia="en-US" w:bidi="ar-SA"/>
+      </w:rPr>
+    </w:lvl>
+    <w:lvl w:ilvl="5" w:tplc="3EE8DE3E">
+      <w:numFmt w:val="bullet"/>
+      <w:lvlText w:val="•"/>
+      <w:lvlJc w:val="left"/>
+      <w:pPr>
+        <w:ind w:left="5016" w:hanging="361"/>
+      </w:pPr>
+      <w:rPr>
+        <w:rFonts w:hint="default"/>
+        <w:lang w:val="hu-HU" w:eastAsia="en-US" w:bidi="ar-SA"/>
+      </w:rPr>
+    </w:lvl>
+    <w:lvl w:ilvl="6" w:tplc="8D78D948">
+      <w:numFmt w:val="bullet"/>
+      <w:lvlText w:val="•"/>
+      <w:lvlJc w:val="left"/>
+      <w:pPr>
+        <w:ind w:left="5855" w:hanging="361"/>
+      </w:pPr>
+      <w:rPr>
+        <w:rFonts w:hint="default"/>
+        <w:lang w:val="hu-HU" w:eastAsia="en-US" w:bidi="ar-SA"/>
+      </w:rPr>
+    </w:lvl>
+    <w:lvl w:ilvl="7" w:tplc="21CE32B6">
+      <w:numFmt w:val="bullet"/>
+      <w:lvlText w:val="•"/>
+      <w:lvlJc w:val="left"/>
+      <w:pPr>
+        <w:ind w:left="6694" w:hanging="361"/>
+      </w:pPr>
+      <w:rPr>
+        <w:rFonts w:hint="default"/>
+        <w:lang w:val="hu-HU" w:eastAsia="en-US" w:bidi="ar-SA"/>
+      </w:rPr>
+    </w:lvl>
+    <w:lvl w:ilvl="8" w:tplc="B57CE9AA">
+      <w:numFmt w:val="bullet"/>
+      <w:lvlText w:val="•"/>
+      <w:lvlJc w:val="left"/>
+      <w:pPr>
+        <w:ind w:left="7533" w:hanging="361"/>
+      </w:pPr>
+      <w:rPr>
+        <w:rFonts w:hint="default"/>
+        <w:lang w:val="hu-HU" w:eastAsia="en-US" w:bidi="ar-SA"/>
+      </w:rPr>
+    </w:lvl>
+  </w:abstractNum>
+  <w:abstractNum w:abstractNumId="4" w15:restartNumberingAfterBreak="0">
     <w:nsid w:val="4C535A87"/>
     <w:multiLevelType w:val="hybridMultilevel"/>
     <w:tmpl w:val="553EC484"/>
@@ -969,7 +3430,7 @@
       </w:pPr>
     </w:lvl>
   </w:abstractNum>
-  <w:abstractNum w:abstractNumId="3" w15:restartNumberingAfterBreak="0">
+  <w:abstractNum w:abstractNumId="5" w15:restartNumberingAfterBreak="0">
     <w:nsid w:val="73C10B14"/>
     <w:multiLevelType w:val="hybridMultilevel"/>
     <w:tmpl w:val="0024BDFE"/>
@@ -1062,13 +3523,19 @@
     <w:abstractNumId w:val="1"/>
   </w:num>
   <w:num w:numId="2" w16cid:durableId="1869248586">
-    <w:abstractNumId w:val="3"/>
+    <w:abstractNumId w:val="5"/>
   </w:num>
   <w:num w:numId="3" w16cid:durableId="81024754">
-    <w:abstractNumId w:val="2"/>
+    <w:abstractNumId w:val="4"/>
   </w:num>
   <w:num w:numId="4" w16cid:durableId="635375983">
     <w:abstractNumId w:val="0"/>
+  </w:num>
+  <w:num w:numId="5" w16cid:durableId="1041587059">
+    <w:abstractNumId w:val="2"/>
+  </w:num>
+  <w:num w:numId="6" w16cid:durableId="287051051">
+    <w:abstractNumId w:val="3"/>
   </w:num>
 </w:numbering>
 </file>
@@ -1159,7 +3626,7 @@
     <w:lsdException w:name="Closing" w:semiHidden="1" w:unhideWhenUsed="1"/>
     <w:lsdException w:name="Signature" w:semiHidden="1" w:unhideWhenUsed="1"/>
     <w:lsdException w:name="Default Paragraph Font" w:semiHidden="1" w:uiPriority="1" w:unhideWhenUsed="1"/>
-    <w:lsdException w:name="Body Text" w:semiHidden="1" w:unhideWhenUsed="1"/>
+    <w:lsdException w:name="Body Text" w:semiHidden="1" w:uiPriority="1" w:unhideWhenUsed="1" w:qFormat="1"/>
     <w:lsdException w:name="Body Text Indent" w:semiHidden="1" w:unhideWhenUsed="1"/>
     <w:lsdException w:name="List Continue" w:semiHidden="1" w:unhideWhenUsed="1"/>
     <w:lsdException w:name="List Continue 2" w:semiHidden="1" w:unhideWhenUsed="1"/>
@@ -1272,7 +3739,7 @@
     <w:lsdException w:name="Medium Shading 2 Accent 1" w:uiPriority="64"/>
     <w:lsdException w:name="Medium List 1 Accent 1" w:uiPriority="65"/>
     <w:lsdException w:name="Revision" w:semiHidden="1"/>
-    <w:lsdException w:name="List Paragraph" w:uiPriority="34" w:qFormat="1"/>
+    <w:lsdException w:name="List Paragraph" w:uiPriority="1" w:qFormat="1"/>
     <w:lsdException w:name="Quote" w:uiPriority="29" w:qFormat="1"/>
     <w:lsdException w:name="Intense Quote" w:uiPriority="30" w:qFormat="1"/>
     <w:lsdException w:name="Medium List 2 Accent 1" w:uiPriority="66"/>
@@ -1677,6 +4144,7 @@
   <w:style w:type="character" w:default="1" w:styleId="Bekezdsalapbettpusa">
     <w:name w:val="Default Paragraph Font"/>
     <w:uiPriority w:val="1"/>
+    <w:semiHidden/>
     <w:unhideWhenUsed/>
   </w:style>
   <w:style w:type="table" w:default="1" w:styleId="Normltblzat">
@@ -1921,7 +4389,7 @@
   <w:style w:type="paragraph" w:styleId="Listaszerbekezds">
     <w:name w:val="List Paragraph"/>
     <w:basedOn w:val="Norml"/>
-    <w:uiPriority w:val="34"/>
+    <w:uiPriority w:val="1"/>
     <w:qFormat/>
     <w:rsid w:val="003804B9"/>
     <w:pPr>
@@ -2033,6 +4501,41 @@
     <w:link w:val="llb"/>
     <w:uiPriority w:val="99"/>
     <w:rsid w:val="0048746C"/>
+  </w:style>
+  <w:style w:type="paragraph" w:styleId="Szvegtrzs">
+    <w:name w:val="Body Text"/>
+    <w:basedOn w:val="Norml"/>
+    <w:link w:val="SzvegtrzsChar"/>
+    <w:uiPriority w:val="1"/>
+    <w:qFormat/>
+    <w:rsid w:val="00C568D5"/>
+    <w:pPr>
+      <w:widowControl w:val="0"/>
+      <w:autoSpaceDE w:val="0"/>
+      <w:autoSpaceDN w:val="0"/>
+      <w:spacing w:after="0" w:line="240" w:lineRule="auto"/>
+    </w:pPr>
+    <w:rPr>
+      <w:rFonts w:ascii="Times New Roman" w:eastAsia="Times New Roman" w:hAnsi="Times New Roman" w:cs="Times New Roman"/>
+      <w:kern w:val="0"/>
+      <w:sz w:val="25"/>
+      <w:szCs w:val="25"/>
+      <w14:ligatures w14:val="none"/>
+    </w:rPr>
+  </w:style>
+  <w:style w:type="character" w:customStyle="1" w:styleId="SzvegtrzsChar">
+    <w:name w:val="Szövegtörzs Char"/>
+    <w:basedOn w:val="Bekezdsalapbettpusa"/>
+    <w:link w:val="Szvegtrzs"/>
+    <w:uiPriority w:val="1"/>
+    <w:rsid w:val="00C568D5"/>
+    <w:rPr>
+      <w:rFonts w:ascii="Times New Roman" w:eastAsia="Times New Roman" w:hAnsi="Times New Roman" w:cs="Times New Roman"/>
+      <w:kern w:val="0"/>
+      <w:sz w:val="25"/>
+      <w:szCs w:val="25"/>
+      <w14:ligatures w14:val="none"/>
+    </w:rPr>
   </w:style>
 </w:styles>
 </file>

--- a/Feladatsor-1/szakmai_vizsga_szoftver_2025.docx
+++ b/Feladatsor-1/szakmai_vizsga_szoftver_2025.docx
@@ -383,19 +383,7 @@
         <w:rPr>
           <w:color w:val="1A1A1A"/>
         </w:rPr>
-        <w:t>sor</w:t>
-      </w:r>
-      <w:r>
-        <w:rPr>
-          <w:color w:val="1A1A1A"/>
-        </w:rPr>
-        <w:t>á</w:t>
-      </w:r>
-      <w:r>
-        <w:rPr>
-          <w:color w:val="1A1A1A"/>
-        </w:rPr>
-        <w:t>n</w:t>
+        <w:t>során</w:t>
       </w:r>
       <w:r>
         <w:rPr>
@@ -408,13 +396,7 @@
         <w:rPr>
           <w:color w:val="1C1C1C"/>
         </w:rPr>
-        <w:t>ve</w:t>
-      </w:r>
-      <w:r>
-        <w:rPr>
-          <w:color w:val="1C1C1C"/>
-        </w:rPr>
-        <w:t>gyétek</w:t>
+        <w:t>vegyétek</w:t>
       </w:r>
       <w:r>
         <w:rPr>
@@ -424,13 +406,7 @@
         <w:t xml:space="preserve"> </w:t>
       </w:r>
       <w:r>
-        <w:t>figyele</w:t>
-      </w:r>
-      <w:r>
-        <w:t>m</w:t>
-      </w:r>
-      <w:r>
-        <w:t>be</w:t>
+        <w:t>figyelembe</w:t>
       </w:r>
       <w:r>
         <w:rPr>
@@ -456,35 +432,7 @@
           <w:color w:val="0F0F0F"/>
           <w:spacing w:val="-2"/>
         </w:rPr>
-        <w:t>k</w:t>
-      </w:r>
-      <w:r>
-        <w:rPr>
-          <w:color w:val="0F0F0F"/>
-          <w:spacing w:val="-2"/>
-        </w:rPr>
-        <w:t>ö</w:t>
-      </w:r>
-      <w:r>
-        <w:rPr>
-          <w:color w:val="0F0F0F"/>
-          <w:spacing w:val="-2"/>
-        </w:rPr>
-        <w:t>vetkez</w:t>
-      </w:r>
-      <w:r>
-        <w:rPr>
-          <w:color w:val="0F0F0F"/>
-          <w:spacing w:val="-2"/>
-        </w:rPr>
-        <w:t>ő</w:t>
-      </w:r>
-      <w:r>
-        <w:rPr>
-          <w:color w:val="0F0F0F"/>
-          <w:spacing w:val="-2"/>
-        </w:rPr>
-        <w:t>ket:</w:t>
+        <w:t>következőket:</w:t>
       </w:r>
     </w:p>
     <w:p>
@@ -1415,14 +1363,7 @@
           <w:color w:val="282828"/>
           <w:w w:val="110"/>
         </w:rPr>
-        <w:t>p</w:t>
-      </w:r>
-      <w:r>
-        <w:rPr>
-          <w:color w:val="282828"/>
-          <w:w w:val="110"/>
-        </w:rPr>
-        <w:t>i</w:t>
+        <w:t>pi</w:t>
       </w:r>
       <w:r>
         <w:rPr>
@@ -1461,16 +1402,7 @@
           <w:color w:val="1C1C1C"/>
           <w:w w:val="110"/>
         </w:rPr>
-        <w:t>U</w:t>
-      </w:r>
-      <w:r>
-        <w:rPr>
-          <w:b/>
-          <w:bCs/>
-          <w:color w:val="1C1C1C"/>
-          <w:w w:val="110"/>
-        </w:rPr>
-        <w:t>TF-8</w:t>
+        <w:t>UTF-8</w:t>
       </w:r>
       <w:r>
         <w:rPr>
@@ -1508,43 +1440,7 @@
           <w:color w:val="111111"/>
           <w:w w:val="110"/>
         </w:rPr>
-        <w:t>forrásá</w:t>
-      </w:r>
-      <w:r>
-        <w:rPr>
-          <w:b/>
-          <w:bCs/>
-          <w:color w:val="111111"/>
-          <w:w w:val="110"/>
-        </w:rPr>
-        <w:t>l</w:t>
-      </w:r>
-      <w:r>
-        <w:rPr>
-          <w:b/>
-          <w:bCs/>
-          <w:color w:val="111111"/>
-          <w:w w:val="110"/>
-        </w:rPr>
-        <w:t>lomá</w:t>
-      </w:r>
-      <w:r>
-        <w:rPr>
-          <w:b/>
-          <w:bCs/>
-          <w:color w:val="111111"/>
-          <w:w w:val="110"/>
-        </w:rPr>
-        <w:t>n</w:t>
-      </w:r>
-      <w:r>
-        <w:rPr>
-          <w:b/>
-          <w:bCs/>
-          <w:color w:val="111111"/>
-          <w:w w:val="110"/>
-        </w:rPr>
-        <w:t>y</w:t>
+        <w:t>forrásállomány</w:t>
       </w:r>
       <w:r>
         <w:rPr>
@@ -1601,34 +1497,7 @@
           <w:color w:val="0C0C0C"/>
           <w:w w:val="110"/>
         </w:rPr>
-        <w:t>k</w:t>
-      </w:r>
-      <w:r>
-        <w:rPr>
-          <w:b/>
-          <w:bCs/>
-          <w:color w:val="0C0C0C"/>
-          <w:w w:val="110"/>
-        </w:rPr>
-        <w:t>ö</w:t>
-      </w:r>
-      <w:r>
-        <w:rPr>
-          <w:b/>
-          <w:bCs/>
-          <w:color w:val="0C0C0C"/>
-          <w:w w:val="110"/>
-        </w:rPr>
-        <w:t>vetkez</w:t>
-      </w:r>
-      <w:r>
-        <w:rPr>
-          <w:b/>
-          <w:bCs/>
-          <w:color w:val="0C0C0C"/>
-          <w:w w:val="110"/>
-        </w:rPr>
-        <w:t>ő</w:t>
+        <w:t>következő</w:t>
       </w:r>
       <w:r>
         <w:rPr>
@@ -1648,27 +1517,7 @@
           <w:spacing w:val="-2"/>
           <w:w w:val="110"/>
         </w:rPr>
-        <w:t>sorre</w:t>
-      </w:r>
-      <w:r>
-        <w:rPr>
-          <w:b/>
-          <w:bCs/>
-          <w:color w:val="161616"/>
-          <w:spacing w:val="-2"/>
-          <w:w w:val="110"/>
-        </w:rPr>
-        <w:t>n</w:t>
-      </w:r>
-      <w:r>
-        <w:rPr>
-          <w:b/>
-          <w:bCs/>
-          <w:color w:val="161616"/>
-          <w:spacing w:val="-2"/>
-          <w:w w:val="110"/>
-        </w:rPr>
-        <w:t>dben</w:t>
+        <w:t>sorrendben</w:t>
       </w:r>
       <w:r>
         <w:rPr>
@@ -1683,15 +1532,7 @@
           <w:bCs/>
           <w:color w:val="1A1A1A"/>
         </w:rPr>
-        <w:t>találj</w:t>
-      </w:r>
-      <w:r>
-        <w:rPr>
-          <w:b/>
-          <w:bCs/>
-          <w:color w:val="1A1A1A"/>
-        </w:rPr>
-        <w:t>átok</w:t>
+        <w:t>találjátok</w:t>
       </w:r>
       <w:r>
         <w:rPr>
@@ -1901,13 +1742,7 @@
         <w:t xml:space="preserve"> </w:t>
       </w:r>
       <w:r>
-        <w:t>dátu</w:t>
-      </w:r>
-      <w:r>
-        <w:t>m</w:t>
-      </w:r>
-      <w:r>
-        <w:t>a,</w:t>
+        <w:t>dátuma,</w:t>
       </w:r>
       <w:r>
         <w:rPr>
@@ -2103,14 +1938,7 @@
           <w:b/>
           <w:color w:val="161616"/>
         </w:rPr>
-        <w:t>els</w:t>
-      </w:r>
-      <w:r>
-        <w:rPr>
-          <w:b/>
-          <w:color w:val="161616"/>
-        </w:rPr>
-        <w:t>ő</w:t>
+        <w:t>első</w:t>
       </w:r>
       <w:r>
         <w:rPr>
@@ -2155,19 +1983,7 @@
         <w:rPr>
           <w:b/>
         </w:rPr>
-        <w:t>mez</w:t>
-      </w:r>
-      <w:r>
-        <w:rPr>
-          <w:b/>
-        </w:rPr>
-        <w:t>ő</w:t>
-      </w:r>
-      <w:r>
-        <w:rPr>
-          <w:b/>
-        </w:rPr>
-        <w:t>neveket</w:t>
+        <w:t>mezőneveket</w:t>
       </w:r>
       <w:r>
         <w:rPr>
@@ -2230,35 +2046,13 @@
           <w:color w:val="0E0E0E"/>
           <w:spacing w:val="-2"/>
         </w:rPr>
-        <w:t>pontosvessz</w:t>
-      </w:r>
-      <w:r>
-        <w:rPr>
-          <w:b/>
-          <w:color w:val="0E0E0E"/>
-          <w:spacing w:val="-2"/>
-        </w:rPr>
-        <w:t>ő</w:t>
-      </w:r>
-      <w:r>
-        <w:rPr>
-          <w:b/>
-          <w:color w:val="0E0E0E"/>
-          <w:spacing w:val="-2"/>
-        </w:rPr>
-        <w:t>vel</w:t>
-      </w:r>
-      <w:r>
-        <w:rPr>
-          <w:b/>
-        </w:rPr>
-        <w:t xml:space="preserve"> </w:t>
-      </w:r>
-      <w:r>
-        <w:rPr>
-          <w:b/>
-        </w:rPr>
-        <w:t>választottuk</w:t>
+        <w:t>pontosvesszővel</w:t>
+      </w:r>
+      <w:r>
+        <w:rPr>
+          <w:b/>
+        </w:rPr>
+        <w:t xml:space="preserve"> választottuk</w:t>
       </w:r>
       <w:r>
         <w:rPr>
@@ -2304,31 +2098,7 @@
         </w:rPr>
       </w:pPr>
       <w:r>
-        <w:t>Kész</w:t>
-      </w:r>
-      <w:r>
-        <w:t>í</w:t>
-      </w:r>
-      <w:r>
-        <w:t>tse</w:t>
-      </w:r>
-      <w:r>
-        <w:t>tek</w:t>
-      </w:r>
-      <w:r>
-        <w:t xml:space="preserve"> konzol</w:t>
-      </w:r>
-      <w:r>
-        <w:t xml:space="preserve">os </w:t>
-      </w:r>
-      <w:r>
-        <w:t>alkalmaz</w:t>
-      </w:r>
-      <w:r>
-        <w:t>á</w:t>
-      </w:r>
-      <w:r>
-        <w:t xml:space="preserve">st </w:t>
+        <w:t xml:space="preserve">Készítsetek konzolos alkalmazást </w:t>
       </w:r>
       <w:r>
         <w:rPr>
@@ -2337,84 +2107,45 @@
         <w:t xml:space="preserve">a </w:t>
       </w:r>
       <w:r>
-        <w:t>következ</w:t>
-      </w:r>
-      <w:r>
-        <w:t>ő</w:t>
-      </w:r>
-      <w:r>
-        <w:t xml:space="preserve"> feladatok megold</w:t>
-      </w:r>
-      <w:r>
-        <w:t>á</w:t>
-      </w:r>
-      <w:r>
+        <w:t>következő feladatok megoldásához, melynek</w:t>
+      </w:r>
+      <w:r>
+        <w:rPr>
+          <w:spacing w:val="27"/>
+        </w:rPr>
+        <w:t xml:space="preserve"> </w:t>
+      </w:r>
+      <w:r>
+        <w:t xml:space="preserve">projektjét </w:t>
+      </w:r>
+      <w:r>
+        <w:rPr>
+          <w:b/>
+          <w:bCs/>
+          <w:i/>
+          <w:color w:val="2F2F2F"/>
+        </w:rPr>
+        <w:t>Ver</w:t>
+      </w:r>
+      <w:r>
+        <w:rPr>
+          <w:b/>
+          <w:bCs/>
+          <w:i/>
+          <w:color w:val="242424"/>
+        </w:rPr>
         <w:t>s</w:t>
       </w:r>
       <w:r>
-        <w:t>á</w:t>
-      </w:r>
-      <w:r>
-        <w:t>hoz, melyn</w:t>
-      </w:r>
-      <w:r>
+        <w:rPr>
+          <w:b/>
+          <w:bCs/>
+          <w:i/>
+          <w:color w:val="313131"/>
+        </w:rPr>
         <w:t>e</w:t>
       </w:r>
       <w:r>
-        <w:t>k</w:t>
-      </w:r>
-      <w:r>
-        <w:rPr>
-          <w:spacing w:val="27"/>
-        </w:rPr>
-        <w:t xml:space="preserve"> </w:t>
-      </w:r>
-      <w:r>
-        <w:t>proj</w:t>
-      </w:r>
-      <w:r>
-        <w:t>e</w:t>
-      </w:r>
-      <w:r>
-        <w:t xml:space="preserve">ktjét </w:t>
-      </w:r>
-      <w:r>
-        <w:rPr>
-          <w:b/>
-          <w:bCs/>
-          <w:i/>
-          <w:color w:val="2F2F2F"/>
-        </w:rPr>
-        <w:t>Ve</w:t>
-      </w:r>
-      <w:r>
-        <w:rPr>
-          <w:b/>
-          <w:bCs/>
-          <w:i/>
-          <w:color w:val="2F2F2F"/>
-        </w:rPr>
-        <w:t>r</w:t>
-      </w:r>
-      <w:r>
-        <w:rPr>
-          <w:b/>
-          <w:bCs/>
-          <w:i/>
-          <w:color w:val="242424"/>
-        </w:rPr>
-        <w:t>s</w:t>
-      </w:r>
-      <w:r>
-        <w:rPr>
-          <w:b/>
-          <w:bCs/>
-          <w:i/>
-          <w:color w:val="313131"/>
-        </w:rPr>
-        <w:t>e</w:t>
-      </w:r>
-      <w:r>
         <w:rPr>
           <w:b/>
           <w:bCs/>
@@ -2430,7 +2161,7 @@
           <w:i/>
           <w:color w:val="181818"/>
         </w:rPr>
-        <w:t>yz</w:t>
+        <w:t>yzok</w:t>
       </w:r>
       <w:r>
         <w:rPr>
@@ -2439,31 +2170,13 @@
           <w:i/>
           <w:color w:val="181818"/>
         </w:rPr>
-        <w:t>o</w:t>
-      </w:r>
-      <w:r>
-        <w:rPr>
-          <w:b/>
-          <w:bCs/>
+        <w:t>Konzol</w:t>
+      </w:r>
+      <w:r>
+        <w:rPr>
           <w:i/>
           <w:color w:val="181818"/>
         </w:rPr>
-        <w:t>k</w:t>
-      </w:r>
-      <w:r>
-        <w:rPr>
-          <w:b/>
-          <w:bCs/>
-          <w:i/>
-          <w:color w:val="181818"/>
-        </w:rPr>
-        <w:t>Konzol</w:t>
-      </w:r>
-      <w:r>
-        <w:rPr>
-          <w:i/>
-          <w:color w:val="181818"/>
-        </w:rPr>
         <w:t xml:space="preserve"> </w:t>
       </w:r>
       <w:r>
@@ -2473,19 +2186,7 @@
         <w:rPr>
           <w:color w:val="0C0C0C"/>
         </w:rPr>
-        <w:t>ments</w:t>
-      </w:r>
-      <w:r>
-        <w:rPr>
-          <w:color w:val="0C0C0C"/>
-        </w:rPr>
-        <w:t>étek</w:t>
-      </w:r>
-      <w:r>
-        <w:rPr>
-          <w:color w:val="0C0C0C"/>
-        </w:rPr>
-        <w:t xml:space="preserve"> </w:t>
+        <w:t xml:space="preserve">mentsétek </w:t>
       </w:r>
       <w:r>
         <w:rPr>
@@ -2583,7 +2284,21 @@
           <w:b/>
           <w:bCs/>
         </w:rPr>
-        <w:t>(2 pont)</w:t>
+        <w:t>(</w:t>
+      </w:r>
+      <w:r>
+        <w:rPr>
+          <w:b/>
+          <w:bCs/>
+        </w:rPr>
+        <w:t>4</w:t>
+      </w:r>
+      <w:r>
+        <w:rPr>
+          <w:b/>
+          <w:bCs/>
+        </w:rPr>
+        <w:t xml:space="preserve"> pont)</w:t>
       </w:r>
     </w:p>
     <w:p>
@@ -2612,7 +2327,16 @@
         <w:t xml:space="preserve">Írassátok ki a konzolra, hogy hány </w:t>
       </w:r>
       <w:r>
+        <w:t xml:space="preserve">versenyző </w:t>
+      </w:r>
+      <w:r>
+        <w:t>(</w:t>
+      </w:r>
+      <w:r>
         <w:t>adatsor</w:t>
+      </w:r>
+      <w:r>
+        <w:t>)</w:t>
       </w:r>
       <w:r>
         <w:t xml:space="preserve"> szerepel az állományban!</w:t>
@@ -2638,7 +2362,36 @@
         <w:jc w:val="both"/>
       </w:pPr>
       <w:r>
-        <w:t>Határozzátok meg</w:t>
+        <w:t>Keressétek</w:t>
+      </w:r>
+      <w:r>
+        <w:t xml:space="preserve"> meg</w:t>
+      </w:r>
+      <w:r>
+        <w:t xml:space="preserve"> a legfiatalabb pilótát. Írassátok ki a nevét és a születési dátumát az adott minta szerint. </w:t>
+      </w:r>
+      <w:r>
+        <w:rPr>
+          <w:b/>
+          <w:bCs/>
+        </w:rPr>
+        <w:t>(4 pont)</w:t>
+      </w:r>
+    </w:p>
+    <w:p>
+      <w:pPr>
+        <w:pStyle w:val="Listaszerbekezds"/>
+        <w:numPr>
+          <w:ilvl w:val="0"/>
+          <w:numId w:val="3"/>
+        </w:numPr>
+        <w:jc w:val="both"/>
+      </w:pPr>
+      <w:r>
+        <w:t>Határozzátok</w:t>
+      </w:r>
+      <w:r>
+        <w:t xml:space="preserve"> </w:t>
       </w:r>
     </w:p>
     <w:p>
